--- a/Report.docx
+++ b/Report.docx
@@ -915,11 +915,9 @@
       <w:r>
         <w:t xml:space="preserve">Packet </w:t>
       </w:r>
-      <w:proofErr w:type="spellStart"/>
-      <w:r>
-        <w:t>Caapture</w:t>
-      </w:r>
-      <w:proofErr w:type="spellEnd"/>
+      <w:r>
+        <w:t>Capture</w:t>
+      </w:r>
       <w:r>
         <w:t>)</w:t>
       </w:r>
@@ -980,120 +978,581 @@
       </w:r>
     </w:p>
     <w:p>
-      <w:pPr>
-        <w:pStyle w:val="Heading3"/>
-        <w:rPr>
-          <w:lang w:val="en-US"/>
-        </w:rPr>
-      </w:pPr>
-      <w:r>
-        <w:rPr>
-          <w:lang w:val="en-US"/>
-        </w:rPr>
-        <w:t>Server</w:t>
-      </w:r>
-    </w:p>
-    <w:p>
-      <w:pPr>
-        <w:rPr>
-          <w:lang w:val="en-US"/>
-        </w:rPr>
-      </w:pPr>
-      <w:r>
-        <w:t>The server listens on a UDP socket</w:t>
-      </w:r>
-      <w:r>
-        <w:t xml:space="preserve"> on port 1053 (stand-in for port 53).</w:t>
-      </w:r>
-      <w:r>
-        <w:t xml:space="preserve"> </w:t>
-      </w:r>
-      <w:r>
-        <w:t xml:space="preserve">It extracts the DNS payload and </w:t>
-      </w:r>
-      <w:r>
-        <w:t xml:space="preserve">slices the first 8 bytes as the custom </w:t>
-      </w:r>
-      <w:r>
-        <w:t>header</w:t>
-      </w:r>
-      <w:r>
-        <w:t>.</w:t>
-      </w:r>
-      <w:r>
-        <w:t xml:space="preserve"> </w:t>
-      </w:r>
-      <w:r>
-        <w:t>The</w:t>
-      </w:r>
-      <w:r>
-        <w:t xml:space="preserve"> remaining bytes a</w:t>
-      </w:r>
-      <w:r>
-        <w:t>re parsed</w:t>
-      </w:r>
-      <w:r>
-        <w:t xml:space="preserve"> a</w:t>
-      </w:r>
-      <w:r>
-        <w:t>s</w:t>
-      </w:r>
-      <w:r>
-        <w:t xml:space="preserve"> </w:t>
-      </w:r>
-      <w:r>
-        <w:t xml:space="preserve">a </w:t>
-      </w:r>
-      <w:r>
-        <w:t>DNS message to extract the queried domain name</w:t>
-      </w:r>
-      <w:r>
-        <w:t xml:space="preserve"> using the function defined in `</w:t>
-      </w:r>
+      <w:r>
+        <w:t>Some important Go calls used:</w:t>
+      </w:r>
+    </w:p>
+    <w:p>
+      <w:pPr>
+        <w:pStyle w:val="ListParagraph"/>
+        <w:numPr>
+          <w:ilvl w:val="0"/>
+          <w:numId w:val="2"/>
+        </w:numPr>
+      </w:pPr>
       <w:proofErr w:type="spellStart"/>
-      <w:r>
-        <w:t>extract_</w:t>
-      </w:r>
       <w:proofErr w:type="gramStart"/>
       <w:r>
-        <w:t>domain.go</w:t>
+        <w:t>net.ResolveUDPAddr</w:t>
       </w:r>
       <w:proofErr w:type="spellEnd"/>
       <w:proofErr w:type="gramEnd"/>
       <w:r>
-        <w:t>`</w:t>
-      </w:r>
-      <w:r>
-        <w:t xml:space="preserve">. </w:t>
-      </w:r>
-      <w:r>
-        <w:t>The server the</w:t>
-      </w:r>
-      <w:r>
-        <w:t xml:space="preserve"> applies time-based routing by mapping the hour to one of three 5-IP pool segments (morning/afternoon/night) and selects a</w:t>
-      </w:r>
-      <w:r>
-        <w:t xml:space="preserve">n </w:t>
-      </w:r>
-      <w:r>
-        <w:t>IP using ID % 5 to index within that segment, thus implementing deterministic DNS-style load distribution.</w:t>
-      </w:r>
-      <w:r>
-        <w:t xml:space="preserve"> The function used is defined in `</w:t>
+        <w:t>: Parses “</w:t>
       </w:r>
       <w:proofErr w:type="spellStart"/>
-      <w:r>
-        <w:t>ip_</w:t>
-      </w:r>
       <w:proofErr w:type="gramStart"/>
       <w:r>
-        <w:t>select.go</w:t>
+        <w:t>host:port</w:t>
       </w:r>
       <w:proofErr w:type="spellEnd"/>
       <w:proofErr w:type="gramEnd"/>
       <w:r>
+        <w:t>” into a UDP endpoint structure</w:t>
+      </w:r>
+      <w:r>
+        <w:t>.</w:t>
+      </w:r>
+    </w:p>
+    <w:p>
+      <w:pPr>
+        <w:pStyle w:val="ListParagraph"/>
+        <w:numPr>
+          <w:ilvl w:val="0"/>
+          <w:numId w:val="2"/>
+        </w:numPr>
+      </w:pPr>
+      <w:proofErr w:type="spellStart"/>
+      <w:proofErr w:type="gramStart"/>
+      <w:r>
+        <w:t>net.DialUDP</w:t>
+      </w:r>
+      <w:proofErr w:type="spellEnd"/>
+      <w:proofErr w:type="gramEnd"/>
+      <w:r>
+        <w:t xml:space="preserve">: Dials a UDP “connection” to a remote </w:t>
+      </w:r>
+      <w:proofErr w:type="spellStart"/>
+      <w:r>
+        <w:t>UDPAddr</w:t>
+      </w:r>
+      <w:proofErr w:type="spellEnd"/>
+      <w:r>
+        <w:t xml:space="preserve">, returning a </w:t>
+      </w:r>
+      <w:proofErr w:type="spellStart"/>
+      <w:r>
+        <w:t>UDPConn</w:t>
+      </w:r>
+      <w:proofErr w:type="spellEnd"/>
+      <w:r>
+        <w:t xml:space="preserve"> that writes to the implicit remote address</w:t>
+      </w:r>
+      <w:r>
+        <w:t>.</w:t>
+      </w:r>
+    </w:p>
+    <w:p>
+      <w:pPr>
+        <w:pStyle w:val="ListParagraph"/>
+        <w:numPr>
+          <w:ilvl w:val="0"/>
+          <w:numId w:val="2"/>
+        </w:numPr>
+      </w:pPr>
+      <w:r>
+        <w:t>(*</w:t>
+      </w:r>
+      <w:proofErr w:type="spellStart"/>
+      <w:proofErr w:type="gramStart"/>
+      <w:r>
+        <w:t>net.UDPConn</w:t>
+      </w:r>
+      <w:proofErr w:type="spellEnd"/>
+      <w:r>
+        <w:t>).Write</w:t>
+      </w:r>
+      <w:proofErr w:type="gramEnd"/>
+      <w:r>
+        <w:t>: Writes a byte slice to the connected UDP peer; returns number of bytes written and error.</w:t>
+      </w:r>
+    </w:p>
+    <w:p>
+      <w:pPr>
+        <w:pStyle w:val="ListParagraph"/>
+        <w:numPr>
+          <w:ilvl w:val="0"/>
+          <w:numId w:val="2"/>
+        </w:numPr>
+      </w:pPr>
+      <w:proofErr w:type="spellStart"/>
+      <w:proofErr w:type="gramStart"/>
+      <w:r>
+        <w:t>pcap.OpenOffline</w:t>
+      </w:r>
+      <w:proofErr w:type="spellEnd"/>
+      <w:proofErr w:type="gramEnd"/>
+      <w:r>
+        <w:t xml:space="preserve">: Opens a saved </w:t>
+      </w:r>
+      <w:proofErr w:type="spellStart"/>
+      <w:r>
+        <w:t>pcap</w:t>
+      </w:r>
+      <w:proofErr w:type="spellEnd"/>
+      <w:r>
+        <w:t xml:space="preserve"> file for offline reading and returns a handle for packet access.</w:t>
+      </w:r>
+    </w:p>
+    <w:p>
+      <w:pPr>
+        <w:pStyle w:val="ListParagraph"/>
+        <w:numPr>
+          <w:ilvl w:val="0"/>
+          <w:numId w:val="2"/>
+        </w:numPr>
+        <w:rPr>
+          <w:lang w:val="en-US"/>
+        </w:rPr>
+      </w:pPr>
+      <w:r>
+        <w:t>(</w:t>
+      </w:r>
+      <w:r>
+        <w:t>*</w:t>
+      </w:r>
+      <w:proofErr w:type="spellStart"/>
+      <w:proofErr w:type="gramStart"/>
+      <w:r>
+        <w:t>pcap.Handle</w:t>
+      </w:r>
+      <w:proofErr w:type="spellEnd"/>
+      <w:r>
+        <w:t>).</w:t>
+      </w:r>
+      <w:proofErr w:type="spellStart"/>
+      <w:r>
+        <w:t>LinkType</w:t>
+      </w:r>
+      <w:proofErr w:type="spellEnd"/>
+      <w:proofErr w:type="gramEnd"/>
+      <w:r>
+        <w:t xml:space="preserve">: Returns the link-layer type of the capture source (e.g., Ethernet), required by </w:t>
+      </w:r>
+      <w:proofErr w:type="spellStart"/>
+      <w:r>
+        <w:t>NewPacketSource</w:t>
+      </w:r>
+      <w:proofErr w:type="spellEnd"/>
+      <w:r>
+        <w:t>.</w:t>
+      </w:r>
+    </w:p>
+    <w:p>
+      <w:pPr>
+        <w:pStyle w:val="ListParagraph"/>
+        <w:numPr>
+          <w:ilvl w:val="0"/>
+          <w:numId w:val="2"/>
+        </w:numPr>
+      </w:pPr>
+      <w:proofErr w:type="spellStart"/>
+      <w:proofErr w:type="gramStart"/>
+      <w:r>
+        <w:t>gopacket.NewPacketSource</w:t>
+      </w:r>
+      <w:proofErr w:type="spellEnd"/>
+      <w:proofErr w:type="gramEnd"/>
+      <w:r>
+        <w:t xml:space="preserve">: Wraps a </w:t>
+      </w:r>
+      <w:proofErr w:type="spellStart"/>
+      <w:r>
+        <w:t>PacketDataSource</w:t>
+      </w:r>
+      <w:proofErr w:type="spellEnd"/>
+      <w:r>
+        <w:t xml:space="preserve"> (e.g., </w:t>
+      </w:r>
+      <w:proofErr w:type="spellStart"/>
+      <w:r>
+        <w:t>pcap</w:t>
+      </w:r>
+      <w:proofErr w:type="spellEnd"/>
+      <w:r>
+        <w:t xml:space="preserve"> handle) and decoder to stream decoded Packet instances.</w:t>
+      </w:r>
+    </w:p>
+    <w:p>
+      <w:pPr>
+        <w:pStyle w:val="ListParagraph"/>
+        <w:numPr>
+          <w:ilvl w:val="0"/>
+          <w:numId w:val="2"/>
+        </w:numPr>
+        <w:rPr>
+          <w:lang w:val="en-US"/>
+        </w:rPr>
+      </w:pPr>
+      <w:r>
+        <w:t>(*</w:t>
+      </w:r>
+      <w:proofErr w:type="spellStart"/>
+      <w:proofErr w:type="gramStart"/>
+      <w:r>
+        <w:t>gopacket.PacketSource</w:t>
+      </w:r>
+      <w:proofErr w:type="spellEnd"/>
+      <w:r>
+        <w:t>).Packets</w:t>
+      </w:r>
+      <w:proofErr w:type="gramEnd"/>
+      <w:r>
+        <w:t>: Returns a channel that asynchronously yields decoded packets until EOF or error</w:t>
+      </w:r>
+      <w:r>
+        <w:t>.</w:t>
+      </w:r>
+    </w:p>
+    <w:p>
+      <w:pPr>
+        <w:pStyle w:val="ListParagraph"/>
+        <w:numPr>
+          <w:ilvl w:val="0"/>
+          <w:numId w:val="2"/>
+        </w:numPr>
+        <w:rPr>
+          <w:lang w:val="en-US"/>
+        </w:rPr>
+      </w:pPr>
+      <w:proofErr w:type="spellStart"/>
+      <w:proofErr w:type="gramStart"/>
+      <w:r>
+        <w:t>gopacket.Layer</w:t>
+      </w:r>
+      <w:proofErr w:type="spellEnd"/>
+      <w:proofErr w:type="gramEnd"/>
+      <w:r>
+        <w:t xml:space="preserve">: Retrieves a specific decoded layer from a Packet by its </w:t>
+      </w:r>
+      <w:proofErr w:type="spellStart"/>
+      <w:r>
+        <w:t>LayerType</w:t>
+      </w:r>
+      <w:proofErr w:type="spellEnd"/>
+      <w:r>
+        <w:t>; returns nil if absent.</w:t>
+      </w:r>
+    </w:p>
+    <w:p>
+      <w:pPr>
+        <w:pStyle w:val="Heading3"/>
+        <w:rPr>
+          <w:lang w:val="en-US"/>
+        </w:rPr>
+      </w:pPr>
+      <w:r>
+        <w:rPr>
+          <w:lang w:val="en-US"/>
+        </w:rPr>
+        <w:t>Server</w:t>
+      </w:r>
+    </w:p>
+    <w:p>
+      <w:r>
+        <w:t>The server listens on a UDP socket</w:t>
+      </w:r>
+      <w:r>
+        <w:t xml:space="preserve"> on port 1053 (stand-in for port 53).</w:t>
+      </w:r>
+      <w:r>
+        <w:t xml:space="preserve"> </w:t>
+      </w:r>
+      <w:r>
+        <w:t xml:space="preserve">It extracts the DNS payload and </w:t>
+      </w:r>
+      <w:r>
+        <w:t xml:space="preserve">slices the first 8 bytes as the custom </w:t>
+      </w:r>
+      <w:r>
+        <w:t>header</w:t>
+      </w:r>
+      <w:r>
+        <w:t>.</w:t>
+      </w:r>
+      <w:r>
+        <w:t xml:space="preserve"> </w:t>
+      </w:r>
+      <w:r>
+        <w:t>The</w:t>
+      </w:r>
+      <w:r>
+        <w:t xml:space="preserve"> remaining bytes a</w:t>
+      </w:r>
+      <w:r>
+        <w:t>re parsed</w:t>
+      </w:r>
+      <w:r>
+        <w:t xml:space="preserve"> a</w:t>
+      </w:r>
+      <w:r>
+        <w:t>s</w:t>
+      </w:r>
+      <w:r>
+        <w:t xml:space="preserve"> </w:t>
+      </w:r>
+      <w:r>
+        <w:t xml:space="preserve">a </w:t>
+      </w:r>
+      <w:r>
+        <w:t>DNS message to extract the queried domain name</w:t>
+      </w:r>
+      <w:r>
+        <w:t xml:space="preserve"> using the function defined in `</w:t>
+      </w:r>
+      <w:proofErr w:type="spellStart"/>
+      <w:r>
+        <w:t>extract_</w:t>
+      </w:r>
+      <w:proofErr w:type="gramStart"/>
+      <w:r>
+        <w:t>domain.go</w:t>
+      </w:r>
+      <w:proofErr w:type="spellEnd"/>
+      <w:proofErr w:type="gramEnd"/>
+      <w:r>
         <w:t>`</w:t>
       </w:r>
+      <w:r>
+        <w:t xml:space="preserve">. </w:t>
+      </w:r>
+      <w:r>
+        <w:t>The server the</w:t>
+      </w:r>
+      <w:r>
+        <w:t xml:space="preserve"> applies time-based routing by mapping the hour to one of three 5-IP pool segments (morning/afternoon/night) and selects a</w:t>
+      </w:r>
+      <w:r>
+        <w:t xml:space="preserve">n </w:t>
+      </w:r>
+      <w:r>
+        <w:t>IP using ID % 5 to index within that segment, thus implementing deterministic DNS-style load distribution.</w:t>
+      </w:r>
+      <w:r>
+        <w:t xml:space="preserve"> The function used is defined in `</w:t>
+      </w:r>
+      <w:proofErr w:type="spellStart"/>
+      <w:r>
+        <w:t>ip_</w:t>
+      </w:r>
+      <w:proofErr w:type="gramStart"/>
+      <w:r>
+        <w:t>select.go</w:t>
+      </w:r>
+      <w:proofErr w:type="spellEnd"/>
+      <w:proofErr w:type="gramEnd"/>
+      <w:r>
+        <w:t>`</w:t>
+      </w:r>
+    </w:p>
+    <w:p>
+      <w:r>
+        <w:t>Some important Go calls used</w:t>
+      </w:r>
+    </w:p>
+    <w:p>
+      <w:pPr>
+        <w:pStyle w:val="ListParagraph"/>
+        <w:numPr>
+          <w:ilvl w:val="0"/>
+          <w:numId w:val="2"/>
+        </w:numPr>
+      </w:pPr>
+      <w:proofErr w:type="spellStart"/>
+      <w:proofErr w:type="gramStart"/>
+      <w:r>
+        <w:t>net.UDPAddr</w:t>
+      </w:r>
+      <w:proofErr w:type="spellEnd"/>
+      <w:proofErr w:type="gramEnd"/>
+      <w:r>
+        <w:t>: Represents a UDP endpoint with IP and Port fields. Used to specify bind addresses.</w:t>
+      </w:r>
+    </w:p>
+    <w:p>
+      <w:pPr>
+        <w:pStyle w:val="ListParagraph"/>
+        <w:numPr>
+          <w:ilvl w:val="0"/>
+          <w:numId w:val="2"/>
+        </w:numPr>
+      </w:pPr>
+      <w:proofErr w:type="spellStart"/>
+      <w:proofErr w:type="gramStart"/>
+      <w:r>
+        <w:t>net.ListenUDP</w:t>
+      </w:r>
+      <w:proofErr w:type="spellEnd"/>
+      <w:proofErr w:type="gramEnd"/>
+      <w:r>
+        <w:t>: Creates a UDP socket bound to the given local address; if IP is unspecified (nil/0.0.0.0), it listens on all local addresses. Returns a *</w:t>
+      </w:r>
+      <w:proofErr w:type="spellStart"/>
+      <w:proofErr w:type="gramStart"/>
+      <w:r>
+        <w:t>net.UDPConn</w:t>
+      </w:r>
+      <w:proofErr w:type="spellEnd"/>
+      <w:proofErr w:type="gramEnd"/>
+      <w:r>
+        <w:t>.</w:t>
+      </w:r>
+    </w:p>
+    <w:p>
+      <w:pPr>
+        <w:pStyle w:val="ListParagraph"/>
+        <w:numPr>
+          <w:ilvl w:val="0"/>
+          <w:numId w:val="2"/>
+        </w:numPr>
+      </w:pPr>
+      <w:r>
+        <w:t>(*</w:t>
+      </w:r>
+      <w:proofErr w:type="spellStart"/>
+      <w:proofErr w:type="gramStart"/>
+      <w:r>
+        <w:t>net.UDPConn</w:t>
+      </w:r>
+      <w:proofErr w:type="spellEnd"/>
+      <w:r>
+        <w:t>).</w:t>
+      </w:r>
+      <w:proofErr w:type="spellStart"/>
+      <w:r>
+        <w:t>ReadFromUDP</w:t>
+      </w:r>
+      <w:proofErr w:type="spellEnd"/>
+      <w:proofErr w:type="gramEnd"/>
+      <w:r>
+        <w:t>: Reads a UDP datagram, returning the count, source address, and error; blocks until data is available or an error occurs.</w:t>
+      </w:r>
+    </w:p>
+    <w:p>
+      <w:pPr>
+        <w:pStyle w:val="ListParagraph"/>
+        <w:numPr>
+          <w:ilvl w:val="0"/>
+          <w:numId w:val="2"/>
+        </w:numPr>
+      </w:pPr>
+      <w:proofErr w:type="spellStart"/>
+      <w:proofErr w:type="gramStart"/>
+      <w:r>
+        <w:t>dnsmessage.Parser</w:t>
+      </w:r>
+      <w:proofErr w:type="spellEnd"/>
+      <w:proofErr w:type="gramEnd"/>
+      <w:r>
+        <w:t>: Stateful parser for incrementally decoding DNS messages from a byte slice</w:t>
+      </w:r>
+      <w:r>
+        <w:t>.</w:t>
+      </w:r>
+    </w:p>
+    <w:p>
+      <w:pPr>
+        <w:pStyle w:val="ListParagraph"/>
+        <w:numPr>
+          <w:ilvl w:val="0"/>
+          <w:numId w:val="2"/>
+        </w:numPr>
+      </w:pPr>
+      <w:r>
+        <w:t>(*</w:t>
+      </w:r>
+      <w:proofErr w:type="spellStart"/>
+      <w:proofErr w:type="gramStart"/>
+      <w:r>
+        <w:t>dnsmessage.Parser</w:t>
+      </w:r>
+      <w:proofErr w:type="spellEnd"/>
+      <w:r>
+        <w:t>).Start</w:t>
+      </w:r>
+      <w:proofErr w:type="gramEnd"/>
+      <w:r>
+        <w:t>: Parses the DNS header and prepares the parser to read the Question section. Returns the parsed Header and any error.</w:t>
+      </w:r>
+    </w:p>
+    <w:p>
+      <w:pPr>
+        <w:pStyle w:val="ListParagraph"/>
+        <w:numPr>
+          <w:ilvl w:val="0"/>
+          <w:numId w:val="2"/>
+        </w:numPr>
+      </w:pPr>
+      <w:r>
+        <w:t>(*</w:t>
+      </w:r>
+      <w:proofErr w:type="spellStart"/>
+      <w:proofErr w:type="gramStart"/>
+      <w:r>
+        <w:t>dnsmessage.Parser</w:t>
+      </w:r>
+      <w:proofErr w:type="spellEnd"/>
+      <w:r>
+        <w:t>).Question</w:t>
+      </w:r>
+      <w:proofErr w:type="gramEnd"/>
+      <w:r>
+        <w:t xml:space="preserve">: Parses and returns the next Question; returns </w:t>
+      </w:r>
+      <w:proofErr w:type="spellStart"/>
+      <w:r>
+        <w:t>ErrSectionDone</w:t>
+      </w:r>
+      <w:proofErr w:type="spellEnd"/>
+      <w:r>
+        <w:t xml:space="preserve"> when no more questions remain.</w:t>
+      </w:r>
+    </w:p>
+    <w:p>
+      <w:pPr>
+        <w:pStyle w:val="ListParagraph"/>
+        <w:numPr>
+          <w:ilvl w:val="0"/>
+          <w:numId w:val="2"/>
+        </w:numPr>
+      </w:pPr>
+      <w:r>
+        <w:t>(</w:t>
+      </w:r>
+      <w:proofErr w:type="spellStart"/>
+      <w:proofErr w:type="gramStart"/>
+      <w:r>
+        <w:t>dnsmessage.Name</w:t>
+      </w:r>
+      <w:proofErr w:type="spellEnd"/>
+      <w:r>
+        <w:t>).String</w:t>
+      </w:r>
+      <w:proofErr w:type="gramEnd"/>
+      <w:r>
+        <w:t>: Formats the domain name in presentation form (e.g. “</w:t>
+      </w:r>
+      <w:hyperlink r:id="rId6" w:history="1">
+        <w:r>
+          <w:rPr>
+            <w:rStyle w:val="Hyperlink"/>
+          </w:rPr>
+          <w:t>www.example.com</w:t>
+        </w:r>
+      </w:hyperlink>
+      <w:r>
+        <w:t>”)</w:t>
+      </w:r>
     </w:p>
     <w:p>
       <w:pPr>
@@ -1106,6 +1565,7 @@
         <w:rPr>
           <w:lang w:val="en-US"/>
         </w:rPr>
+        <w:lastRenderedPageBreak/>
         <w:t>Results</w:t>
       </w:r>
     </w:p>
@@ -1117,16 +1577,17 @@
       </w:pPr>
       <w:r>
         <w:rPr>
+          <w:noProof/>
           <w:lang w:val="en-US"/>
         </w:rPr>
         <w:drawing>
-          <wp:anchor distT="0" distB="0" distL="114300" distR="114300" simplePos="0" relativeHeight="251661312" behindDoc="0" locked="0" layoutInCell="1" allowOverlap="1" wp14:anchorId="44346E02" wp14:editId="1E199D30">
+          <wp:anchor distT="0" distB="0" distL="114300" distR="114300" simplePos="0" relativeHeight="251661312" behindDoc="0" locked="0" layoutInCell="1" allowOverlap="1" wp14:anchorId="44346E02" wp14:editId="3D20CEF5">
             <wp:simplePos x="0" y="0"/>
             <wp:positionH relativeFrom="margin">
               <wp:align>center</wp:align>
             </wp:positionH>
             <wp:positionV relativeFrom="paragraph">
-              <wp:posOffset>1738053</wp:posOffset>
+              <wp:posOffset>3274522</wp:posOffset>
             </wp:positionV>
             <wp:extent cx="4145280" cy="1480820"/>
             <wp:effectExtent l="0" t="0" r="7620" b="5080"/>
@@ -1143,7 +1604,7 @@
                     <pic:cNvPicPr/>
                   </pic:nvPicPr>
                   <pic:blipFill>
-                    <a:blip r:embed="rId6"/>
+                    <a:blip r:embed="rId7"/>
                     <a:stretch>
                       <a:fillRect/>
                     </a:stretch>
@@ -1171,16 +1632,17 @@
       </w:r>
       <w:r>
         <w:rPr>
+          <w:noProof/>
           <w:lang w:val="en-US"/>
         </w:rPr>
         <w:drawing>
-          <wp:anchor distT="0" distB="0" distL="114300" distR="114300" simplePos="0" relativeHeight="251659264" behindDoc="0" locked="0" layoutInCell="1" allowOverlap="1" wp14:anchorId="69B271DE" wp14:editId="6F2285E2">
+          <wp:anchor distT="0" distB="0" distL="114300" distR="114300" simplePos="0" relativeHeight="251659264" behindDoc="0" locked="0" layoutInCell="1" allowOverlap="1" wp14:anchorId="69B271DE" wp14:editId="0ABE2F14">
             <wp:simplePos x="0" y="0"/>
             <wp:positionH relativeFrom="margin">
               <wp:align>center</wp:align>
             </wp:positionH>
             <wp:positionV relativeFrom="paragraph">
-              <wp:posOffset>280208</wp:posOffset>
+              <wp:posOffset>1789430</wp:posOffset>
             </wp:positionV>
             <wp:extent cx="4114800" cy="1339215"/>
             <wp:effectExtent l="0" t="0" r="0" b="0"/>
@@ -1197,7 +1659,7 @@
                     <pic:cNvPicPr/>
                   </pic:nvPicPr>
                   <pic:blipFill>
-                    <a:blip r:embed="rId7"/>
+                    <a:blip r:embed="rId8"/>
                     <a:stretch>
                       <a:fillRect/>
                     </a:stretch>
@@ -1225,29 +1687,95 @@
       </w:r>
       <w:r>
         <w:rPr>
+          <w:noProof/>
           <w:lang w:val="en-US"/>
         </w:rPr>
+        <w:drawing>
+          <wp:anchor distT="0" distB="0" distL="114300" distR="114300" simplePos="0" relativeHeight="251663360" behindDoc="0" locked="0" layoutInCell="1" allowOverlap="1" wp14:anchorId="3989B487" wp14:editId="2EB06BCA">
+            <wp:simplePos x="0" y="0"/>
+            <wp:positionH relativeFrom="margin">
+              <wp:align>center</wp:align>
+            </wp:positionH>
+            <wp:positionV relativeFrom="paragraph">
+              <wp:posOffset>256367</wp:posOffset>
+            </wp:positionV>
+            <wp:extent cx="4172585" cy="1365885"/>
+            <wp:effectExtent l="0" t="0" r="0" b="5715"/>
+            <wp:wrapTopAndBottom/>
+            <wp:docPr id="1395322391" name="Picture 1" descr="A screen shot of a computer&#10;&#10;AI-generated content may be incorrect."/>
+            <wp:cNvGraphicFramePr>
+              <a:graphicFrameLocks xmlns:a="http://schemas.openxmlformats.org/drawingml/2006/main" noChangeAspect="1"/>
+            </wp:cNvGraphicFramePr>
+            <a:graphic xmlns:a="http://schemas.openxmlformats.org/drawingml/2006/main">
+              <a:graphicData uri="http://schemas.openxmlformats.org/drawingml/2006/picture">
+                <pic:pic xmlns:pic="http://schemas.openxmlformats.org/drawingml/2006/picture">
+                  <pic:nvPicPr>
+                    <pic:cNvPr id="1395322391" name="Picture 1" descr="A screen shot of a computer&#10;&#10;AI-generated content may be incorrect."/>
+                    <pic:cNvPicPr/>
+                  </pic:nvPicPr>
+                  <pic:blipFill>
+                    <a:blip r:embed="rId9"/>
+                    <a:stretch>
+                      <a:fillRect/>
+                    </a:stretch>
+                  </pic:blipFill>
+                  <pic:spPr>
+                    <a:xfrm>
+                      <a:off x="0" y="0"/>
+                      <a:ext cx="4172585" cy="1365885"/>
+                    </a:xfrm>
+                    <a:prstGeom prst="rect">
+                      <a:avLst/>
+                    </a:prstGeom>
+                  </pic:spPr>
+                </pic:pic>
+              </a:graphicData>
+            </a:graphic>
+            <wp14:sizeRelH relativeFrom="margin">
+              <wp14:pctWidth>0</wp14:pctWidth>
+            </wp14:sizeRelH>
+            <wp14:sizeRelV relativeFrom="margin">
+              <wp14:pctHeight>0</wp14:pctHeight>
+            </wp14:sizeRelV>
+          </wp:anchor>
+        </w:drawing>
+      </w:r>
+      <w:r>
+        <w:rPr>
+          <w:lang w:val="en-US"/>
+        </w:rPr>
         <w:t>Here are results from running the code at different times</w:t>
       </w:r>
       <w:r>
         <w:rPr>
           <w:lang w:val="en-US"/>
         </w:rPr>
-        <w:t>. (Adjusted time for testing)</w:t>
-      </w:r>
-    </w:p>
-    <w:p>
-      <w:pPr>
+        <w:t>. (Adjusted time</w:t>
+      </w:r>
+      <w:r>
         <w:rPr>
           <w:lang w:val="en-US"/>
         </w:rPr>
-      </w:pPr>
-    </w:p>
-    <w:p>
-      <w:pPr>
+        <w:t xml:space="preserve"> manually</w:t>
+      </w:r>
+      <w:r>
         <w:rPr>
           <w:lang w:val="en-US"/>
         </w:rPr>
+        <w:t xml:space="preserve"> for testing)</w:t>
+      </w:r>
+      <w:r>
+        <w:rPr>
+          <w:noProof/>
+        </w:rPr>
+        <w:t xml:space="preserve"> </w:t>
+      </w:r>
+    </w:p>
+    <w:p>
+      <w:pPr>
+        <w:rPr>
+          <w:lang w:val="en-US"/>
+        </w:rPr>
       </w:pPr>
     </w:p>
     <w:p>
@@ -1262,6 +1790,2679 @@
           <w:lang w:val="en-US"/>
         </w:rPr>
         <w:t>Conclusion</w:t>
+      </w:r>
+    </w:p>
+    <w:p>
+      <w:r>
+        <w:t>This toy server</w:t>
+      </w:r>
+      <w:r>
+        <w:t>-client DNS resolver</w:t>
+      </w:r>
+      <w:r>
+        <w:t xml:space="preserve"> helped </w:t>
+      </w:r>
+      <w:r>
+        <w:t xml:space="preserve">us </w:t>
+      </w:r>
+      <w:r>
+        <w:t>gain insight into practical DNS handling over UDP</w:t>
+      </w:r>
+      <w:r>
+        <w:t xml:space="preserve">. The current design </w:t>
+      </w:r>
+      <w:r>
+        <w:t>includ</w:t>
+      </w:r>
+      <w:r>
+        <w:t>ed</w:t>
+      </w:r>
+      <w:r>
+        <w:t xml:space="preserve"> parsing real query payloads, designing and carrying a compact “HHMMSSID” header, and enforcing deterministic, time-based load selection across a fixed IP pool. It clarified how transport choices, header design, and stateless routing rules interact</w:t>
+      </w:r>
+      <w:r>
+        <w:t xml:space="preserve"> with each other.</w:t>
+      </w:r>
+    </w:p>
+    <w:p>
+      <w:pPr>
+        <w:rPr>
+          <w:rFonts w:asciiTheme="majorHAnsi" w:eastAsiaTheme="majorEastAsia" w:hAnsiTheme="majorHAnsi" w:cstheme="majorBidi"/>
+          <w:b/>
+          <w:bCs/>
+          <w:caps/>
+          <w:spacing w:val="4"/>
+          <w:sz w:val="28"/>
+          <w:szCs w:val="28"/>
+          <w:lang w:val="en-US"/>
+        </w:rPr>
+      </w:pPr>
+      <w:r>
+        <w:rPr>
+          <w:lang w:val="en-US"/>
+        </w:rPr>
+        <w:br w:type="page"/>
+      </w:r>
+    </w:p>
+    <w:p>
+      <w:pPr>
+        <w:pStyle w:val="Heading1"/>
+      </w:pPr>
+      <w:r>
+        <w:rPr>
+          <w:lang w:val="en-US"/>
+        </w:rPr>
+        <w:lastRenderedPageBreak/>
+        <w:t>task 2</w:t>
+      </w:r>
+      <w:r>
+        <w:rPr>
+          <w:lang w:val="en-US"/>
+        </w:rPr>
+        <w:t xml:space="preserve">: </w:t>
+      </w:r>
+      <w:r>
+        <w:t>Traceroute Protocol Behavior</w:t>
+      </w:r>
+    </w:p>
+    <w:p>
+      <w:pPr>
+        <w:pStyle w:val="Heading2"/>
+      </w:pPr>
+      <w:r>
+        <w:t>Introduction</w:t>
+      </w:r>
+    </w:p>
+    <w:p>
+      <w:r>
+        <w:t xml:space="preserve">Task 2 explores the underlying mechanisms and differences in protocol </w:t>
+      </w:r>
+      <w:r>
+        <w:t>behaviour</w:t>
+      </w:r>
+      <w:r>
+        <w:t xml:space="preserve"> of the traceroute utility across various operating systems, </w:t>
+      </w:r>
+      <w:r>
+        <w:t>namely</w:t>
+      </w:r>
+      <w:r>
+        <w:t xml:space="preserve"> Windows and Linux. </w:t>
+      </w:r>
+      <w:r>
+        <w:t>This gives an insight into the network protocols employed by the operating systems. We also compare the differences observed on Wireshark and attempt to give reasoning for them</w:t>
+      </w:r>
+      <w:r>
+        <w:t xml:space="preserve">. We set our destination to </w:t>
+      </w:r>
+      <w:hyperlink r:id="rId10" w:history="1">
+        <w:r>
+          <w:rPr>
+            <w:rStyle w:val="Hyperlink"/>
+          </w:rPr>
+          <w:t>www.google.com</w:t>
+        </w:r>
+      </w:hyperlink>
+      <w:r>
+        <w:t>.</w:t>
+      </w:r>
+    </w:p>
+    <w:p>
+      <w:pPr>
+        <w:pStyle w:val="Heading2"/>
+      </w:pPr>
+      <w:r>
+        <w:t>Tools Used</w:t>
+      </w:r>
+    </w:p>
+    <w:p>
+      <w:r>
+        <w:t>The tools used for this task include</w:t>
+      </w:r>
+      <w:r>
+        <w:t xml:space="preserve"> the following:</w:t>
+      </w:r>
+    </w:p>
+    <w:p>
+      <w:pPr>
+        <w:pStyle w:val="ListParagraph"/>
+        <w:numPr>
+          <w:ilvl w:val="0"/>
+          <w:numId w:val="2"/>
+        </w:numPr>
+      </w:pPr>
+      <w:r>
+        <w:t>Wireshark</w:t>
+      </w:r>
+      <w:r>
+        <w:t>:</w:t>
+      </w:r>
+      <w:r>
+        <w:t xml:space="preserve"> captures and </w:t>
+      </w:r>
+      <w:proofErr w:type="spellStart"/>
+      <w:r>
+        <w:t>analyzes</w:t>
+      </w:r>
+      <w:proofErr w:type="spellEnd"/>
+      <w:r>
+        <w:t xml:space="preserve"> network traffic</w:t>
+      </w:r>
+      <w:r>
+        <w:t>.</w:t>
+      </w:r>
+    </w:p>
+    <w:p>
+      <w:pPr>
+        <w:pStyle w:val="ListParagraph"/>
+        <w:numPr>
+          <w:ilvl w:val="0"/>
+          <w:numId w:val="2"/>
+        </w:numPr>
+      </w:pPr>
+      <w:r>
+        <w:t>`</w:t>
+      </w:r>
+      <w:r>
+        <w:t>traceroute</w:t>
+      </w:r>
+      <w:r>
+        <w:t>`</w:t>
+      </w:r>
+      <w:r>
+        <w:t xml:space="preserve"> function to trace network routes</w:t>
+      </w:r>
+      <w:r>
+        <w:t xml:space="preserve"> </w:t>
+      </w:r>
+      <w:r>
+        <w:t>on Linux</w:t>
+      </w:r>
+      <w:r>
+        <w:t>.</w:t>
+      </w:r>
+      <w:r>
+        <w:t xml:space="preserve"> </w:t>
+      </w:r>
+    </w:p>
+    <w:p>
+      <w:pPr>
+        <w:pStyle w:val="ListParagraph"/>
+        <w:numPr>
+          <w:ilvl w:val="0"/>
+          <w:numId w:val="2"/>
+        </w:numPr>
+      </w:pPr>
+      <w:r>
+        <w:t>`</w:t>
+      </w:r>
+      <w:proofErr w:type="spellStart"/>
+      <w:r>
+        <w:t>tracert</w:t>
+      </w:r>
+      <w:proofErr w:type="spellEnd"/>
+      <w:r>
+        <w:t>` function</w:t>
+      </w:r>
+      <w:r>
+        <w:t xml:space="preserve"> to trace network routes</w:t>
+      </w:r>
+      <w:r>
+        <w:t xml:space="preserve"> </w:t>
+      </w:r>
+      <w:r>
+        <w:t>on Windows</w:t>
+      </w:r>
+      <w:r>
+        <w:t>.</w:t>
+      </w:r>
+    </w:p>
+    <w:p>
+      <w:pPr>
+        <w:pStyle w:val="ListParagraph"/>
+        <w:numPr>
+          <w:ilvl w:val="0"/>
+          <w:numId w:val="2"/>
+        </w:numPr>
+      </w:pPr>
+      <w:r>
+        <w:drawing>
+          <wp:anchor distT="0" distB="0" distL="114300" distR="114300" simplePos="0" relativeHeight="251665408" behindDoc="0" locked="0" layoutInCell="1" allowOverlap="1" wp14:anchorId="0BF76416" wp14:editId="4123F59B">
+            <wp:simplePos x="0" y="0"/>
+            <wp:positionH relativeFrom="margin">
+              <wp:align>center</wp:align>
+            </wp:positionH>
+            <wp:positionV relativeFrom="paragraph">
+              <wp:posOffset>885710</wp:posOffset>
+            </wp:positionV>
+            <wp:extent cx="5074920" cy="1140460"/>
+            <wp:effectExtent l="0" t="0" r="0" b="2540"/>
+            <wp:wrapTopAndBottom/>
+            <wp:docPr id="206413045" name="Picture 1" descr="A screen shot of a computer&#10;&#10;AI-generated content may be incorrect."/>
+            <wp:cNvGraphicFramePr>
+              <a:graphicFrameLocks xmlns:a="http://schemas.openxmlformats.org/drawingml/2006/main" noChangeAspect="1"/>
+            </wp:cNvGraphicFramePr>
+            <a:graphic xmlns:a="http://schemas.openxmlformats.org/drawingml/2006/main">
+              <a:graphicData uri="http://schemas.openxmlformats.org/drawingml/2006/picture">
+                <pic:pic xmlns:pic="http://schemas.openxmlformats.org/drawingml/2006/picture">
+                  <pic:nvPicPr>
+                    <pic:cNvPr id="206413045" name="Picture 1" descr="A screen shot of a computer&#10;&#10;AI-generated content may be incorrect."/>
+                    <pic:cNvPicPr/>
+                  </pic:nvPicPr>
+                  <pic:blipFill>
+                    <a:blip r:embed="rId11"/>
+                    <a:stretch>
+                      <a:fillRect/>
+                    </a:stretch>
+                  </pic:blipFill>
+                  <pic:spPr>
+                    <a:xfrm>
+                      <a:off x="0" y="0"/>
+                      <a:ext cx="5074920" cy="1140460"/>
+                    </a:xfrm>
+                    <a:prstGeom prst="rect">
+                      <a:avLst/>
+                    </a:prstGeom>
+                  </pic:spPr>
+                </pic:pic>
+              </a:graphicData>
+            </a:graphic>
+            <wp14:sizeRelH relativeFrom="margin">
+              <wp14:pctWidth>0</wp14:pctWidth>
+            </wp14:sizeRelH>
+            <wp14:sizeRelV relativeFrom="margin">
+              <wp14:pctHeight>0</wp14:pctHeight>
+            </wp14:sizeRelV>
+          </wp:anchor>
+        </w:drawing>
+      </w:r>
+      <w:r>
+        <w:t>To test Linux network protocols</w:t>
+      </w:r>
+      <w:r>
+        <w:t xml:space="preserve">, </w:t>
+      </w:r>
+      <w:r>
+        <w:t xml:space="preserve">WSL 2.5 was used, which includes a Linux kernel network backend. Checking ipconfig on Windows shows a virtual Ethernet connection to WSL, </w:t>
+      </w:r>
+      <w:r>
+        <w:t>supporting our claim</w:t>
+      </w:r>
+      <w:r>
+        <w:t xml:space="preserve"> that running traceroute on WSL produces results identical to running it on a native Linux system.</w:t>
+      </w:r>
+    </w:p>
+    <w:p>
+      <w:pPr>
+        <w:ind w:left="360"/>
+      </w:pPr>
+    </w:p>
+    <w:p>
+      <w:pPr>
+        <w:pStyle w:val="Heading2"/>
+      </w:pPr>
+      <w:r>
+        <w:t>Methodology</w:t>
+      </w:r>
+    </w:p>
+    <w:p>
+      <w:r>
+        <w:t xml:space="preserve">To study the </w:t>
+      </w:r>
+      <w:r>
+        <w:t>behaviour</w:t>
+      </w:r>
+      <w:r>
+        <w:t xml:space="preserve"> of the traceroute utility across different operating systems, we conducted experiments on both Windows (using the </w:t>
+      </w:r>
+      <w:proofErr w:type="spellStart"/>
+      <w:r>
+        <w:t>tracert</w:t>
+      </w:r>
+      <w:proofErr w:type="spellEnd"/>
+      <w:r>
+        <w:t xml:space="preserve"> command) and Linux (using the traceroute command inside WSL2). During execution, network traffic was captured using Wireshark on the Windows host machine to observe the probe packets and responses. We applied protocol filters (</w:t>
+      </w:r>
+      <w:proofErr w:type="spellStart"/>
+      <w:r>
+        <w:t>icmp</w:t>
+      </w:r>
+      <w:proofErr w:type="spellEnd"/>
+      <w:r>
+        <w:t xml:space="preserve"> for Windows, </w:t>
+      </w:r>
+      <w:proofErr w:type="spellStart"/>
+      <w:r>
+        <w:t>udp</w:t>
+      </w:r>
+      <w:proofErr w:type="spellEnd"/>
+      <w:r>
+        <w:t xml:space="preserve"> or </w:t>
+      </w:r>
+      <w:proofErr w:type="spellStart"/>
+      <w:r>
+        <w:t>icmp</w:t>
+      </w:r>
+      <w:proofErr w:type="spellEnd"/>
+      <w:r>
+        <w:t xml:space="preserve"> for Linux) to isolate relevant traffic and identify differences in protocol usage, packet structure, and response </w:t>
+      </w:r>
+      <w:proofErr w:type="spellStart"/>
+      <w:r>
+        <w:t>behavior</w:t>
+      </w:r>
+      <w:proofErr w:type="spellEnd"/>
+      <w:r>
+        <w:t xml:space="preserve"> at intermediate and final hops. The captured data was then </w:t>
+      </w:r>
+      <w:proofErr w:type="spellStart"/>
+      <w:r>
+        <w:t>analyzed</w:t>
+      </w:r>
+      <w:proofErr w:type="spellEnd"/>
+      <w:r>
+        <w:t xml:space="preserve"> to explain </w:t>
+      </w:r>
+      <w:r>
+        <w:t>the questions asked in the assignment.</w:t>
+      </w:r>
+    </w:p>
+    <w:p>
+      <w:pPr>
+        <w:rPr>
+          <w:rFonts w:asciiTheme="majorHAnsi" w:eastAsiaTheme="majorEastAsia" w:hAnsiTheme="majorHAnsi" w:cstheme="majorBidi"/>
+          <w:b/>
+          <w:bCs/>
+          <w:sz w:val="28"/>
+          <w:szCs w:val="28"/>
+        </w:rPr>
+      </w:pPr>
+      <w:r>
+        <w:br w:type="page"/>
+      </w:r>
+    </w:p>
+    <w:p>
+      <w:pPr>
+        <w:pStyle w:val="Heading2"/>
+        <w:tabs>
+          <w:tab w:val="left" w:pos="5585"/>
+        </w:tabs>
+      </w:pPr>
+      <w:r>
+        <w:lastRenderedPageBreak/>
+        <w:t>Results</w:t>
+      </w:r>
+      <w:r>
+        <w:tab/>
+      </w:r>
+    </w:p>
+    <w:p>
+      <w:r>
+        <w:t>Using the data we observed in Wireshark, we attempt to answer the following questions.</w:t>
+      </w:r>
+    </w:p>
+    <w:p>
+      <w:pPr>
+        <w:pStyle w:val="ListParagraph"/>
+        <w:numPr>
+          <w:ilvl w:val="0"/>
+          <w:numId w:val="3"/>
+        </w:numPr>
+      </w:pPr>
+      <w:r>
+        <w:t xml:space="preserve">What protocol does Windows </w:t>
+      </w:r>
+      <w:proofErr w:type="spellStart"/>
+      <w:r>
+        <w:t>tracert</w:t>
+      </w:r>
+      <w:proofErr w:type="spellEnd"/>
+      <w:r>
+        <w:t xml:space="preserve"> use by default, and what protocol does Linux traceroute use by default?</w:t>
+      </w:r>
+    </w:p>
+    <w:p>
+      <w:pPr>
+        <w:pStyle w:val="ListParagraph"/>
+      </w:pPr>
+      <w:r>
+        <w:t>ANSWER:</w:t>
+      </w:r>
+    </w:p>
+    <w:p>
+      <w:pPr>
+        <w:pStyle w:val="ListParagraph"/>
+      </w:pPr>
+      <w:r>
+        <w:rPr>
+          <w:noProof/>
+        </w:rPr>
+        <mc:AlternateContent>
+          <mc:Choice Requires="wps">
+            <w:drawing>
+              <wp:anchor distT="0" distB="0" distL="114300" distR="114300" simplePos="0" relativeHeight="251670528" behindDoc="0" locked="0" layoutInCell="1" allowOverlap="1" wp14:anchorId="15245DDC" wp14:editId="7430B364">
+                <wp:simplePos x="0" y="0"/>
+                <wp:positionH relativeFrom="column">
+                  <wp:posOffset>4744453</wp:posOffset>
+                </wp:positionH>
+                <wp:positionV relativeFrom="paragraph">
+                  <wp:posOffset>397944</wp:posOffset>
+                </wp:positionV>
+                <wp:extent cx="252663" cy="1688432"/>
+                <wp:effectExtent l="0" t="0" r="14605" b="26670"/>
+                <wp:wrapNone/>
+                <wp:docPr id="344299306" name="Rectangle 1"/>
+                <wp:cNvGraphicFramePr/>
+                <a:graphic xmlns:a="http://schemas.openxmlformats.org/drawingml/2006/main">
+                  <a:graphicData uri="http://schemas.microsoft.com/office/word/2010/wordprocessingShape">
+                    <wps:wsp>
+                      <wps:cNvSpPr/>
+                      <wps:spPr>
+                        <a:xfrm>
+                          <a:off x="0" y="0"/>
+                          <a:ext cx="252663" cy="1688432"/>
+                        </a:xfrm>
+                        <a:prstGeom prst="rect">
+                          <a:avLst/>
+                        </a:prstGeom>
+                        <a:solidFill>
+                          <a:srgbClr val="FF2F2F">
+                            <a:alpha val="40000"/>
+                          </a:srgbClr>
+                        </a:solidFill>
+                        <a:ln>
+                          <a:solidFill>
+                            <a:srgbClr val="C00000"/>
+                          </a:solidFill>
+                        </a:ln>
+                      </wps:spPr>
+                      <wps:style>
+                        <a:lnRef idx="2">
+                          <a:schemeClr val="accent1">
+                            <a:shade val="15000"/>
+                          </a:schemeClr>
+                        </a:lnRef>
+                        <a:fillRef idx="1">
+                          <a:schemeClr val="accent1"/>
+                        </a:fillRef>
+                        <a:effectRef idx="0">
+                          <a:schemeClr val="accent1"/>
+                        </a:effectRef>
+                        <a:fontRef idx="minor">
+                          <a:schemeClr val="lt1"/>
+                        </a:fontRef>
+                      </wps:style>
+                      <wps:bodyPr rot="0" spcFirstLastPara="0" vertOverflow="overflow" horzOverflow="overflow" vert="horz" wrap="square" lIns="91440" tIns="45720" rIns="91440" bIns="45720" numCol="1" spcCol="0" rtlCol="0" fromWordArt="0" anchor="ctr" anchorCtr="0" forceAA="0" compatLnSpc="1">
+                        <a:prstTxWarp prst="textNoShape">
+                          <a:avLst/>
+                        </a:prstTxWarp>
+                        <a:noAutofit/>
+                      </wps:bodyPr>
+                    </wps:wsp>
+                  </a:graphicData>
+                </a:graphic>
+              </wp:anchor>
+            </w:drawing>
+          </mc:Choice>
+          <mc:Fallback>
+            <w:pict>
+              <v:rect w14:anchorId="36CFFA1E" id="Rectangle 1" o:spid="_x0000_s1026" style="position:absolute;margin-left:373.6pt;margin-top:31.35pt;width:19.9pt;height:132.95pt;z-index:251670528;visibility:visible;mso-wrap-style:square;mso-wrap-distance-left:9pt;mso-wrap-distance-top:0;mso-wrap-distance-right:9pt;mso-wrap-distance-bottom:0;mso-position-horizontal:absolute;mso-position-horizontal-relative:text;mso-position-vertical:absolute;mso-position-vertical-relative:text;v-text-anchor:middle" o:gfxdata="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" fillcolor="#ff2f2f" strokecolor="#c00000" strokeweight="1pt">
+                <v:fill opacity="26214f"/>
+              </v:rect>
+            </w:pict>
+          </mc:Fallback>
+        </mc:AlternateContent>
+      </w:r>
+      <w:r>
+        <w:drawing>
+          <wp:anchor distT="0" distB="0" distL="114300" distR="114300" simplePos="0" relativeHeight="251667456" behindDoc="0" locked="0" layoutInCell="1" allowOverlap="1" wp14:anchorId="2D08B170" wp14:editId="1B921141">
+            <wp:simplePos x="0" y="0"/>
+            <wp:positionH relativeFrom="margin">
+              <wp:align>right</wp:align>
+            </wp:positionH>
+            <wp:positionV relativeFrom="paragraph">
+              <wp:posOffset>457200</wp:posOffset>
+            </wp:positionV>
+            <wp:extent cx="5280660" cy="1621155"/>
+            <wp:effectExtent l="0" t="0" r="0" b="0"/>
+            <wp:wrapTopAndBottom/>
+            <wp:docPr id="744658858" name="Picture 1" descr="A screenshot of a computer screen&#10;&#10;AI-generated content may be incorrect."/>
+            <wp:cNvGraphicFramePr>
+              <a:graphicFrameLocks xmlns:a="http://schemas.openxmlformats.org/drawingml/2006/main" noChangeAspect="1"/>
+            </wp:cNvGraphicFramePr>
+            <a:graphic xmlns:a="http://schemas.openxmlformats.org/drawingml/2006/main">
+              <a:graphicData uri="http://schemas.openxmlformats.org/drawingml/2006/picture">
+                <pic:pic xmlns:pic="http://schemas.openxmlformats.org/drawingml/2006/picture">
+                  <pic:nvPicPr>
+                    <pic:cNvPr id="744658858" name="Picture 1" descr="A screenshot of a computer screen&#10;&#10;AI-generated content may be incorrect."/>
+                    <pic:cNvPicPr/>
+                  </pic:nvPicPr>
+                  <pic:blipFill>
+                    <a:blip r:embed="rId12"/>
+                    <a:stretch>
+                      <a:fillRect/>
+                    </a:stretch>
+                  </pic:blipFill>
+                  <pic:spPr>
+                    <a:xfrm>
+                      <a:off x="0" y="0"/>
+                      <a:ext cx="5280660" cy="1621155"/>
+                    </a:xfrm>
+                    <a:prstGeom prst="rect">
+                      <a:avLst/>
+                    </a:prstGeom>
+                  </pic:spPr>
+                </pic:pic>
+              </a:graphicData>
+            </a:graphic>
+            <wp14:sizeRelH relativeFrom="margin">
+              <wp14:pctWidth>0</wp14:pctWidth>
+            </wp14:sizeRelH>
+            <wp14:sizeRelV relativeFrom="margin">
+              <wp14:pctHeight>0</wp14:pctHeight>
+            </wp14:sizeRelV>
+          </wp:anchor>
+        </w:drawing>
+      </w:r>
+      <w:r>
+        <w:rPr>
+          <w:b/>
+          <w:bCs/>
+        </w:rPr>
+        <w:t xml:space="preserve">Windows </w:t>
+      </w:r>
+      <w:proofErr w:type="spellStart"/>
+      <w:r>
+        <w:rPr>
+          <w:b/>
+          <w:bCs/>
+        </w:rPr>
+        <w:t>tracert</w:t>
+      </w:r>
+      <w:proofErr w:type="spellEnd"/>
+      <w:r>
+        <w:t>:</w:t>
+      </w:r>
+      <w:r>
+        <w:t xml:space="preserve"> uses </w:t>
+      </w:r>
+      <w:r>
+        <w:rPr>
+          <w:b/>
+          <w:bCs/>
+        </w:rPr>
+        <w:t>ICMP Echo Requests</w:t>
+      </w:r>
+      <w:r>
+        <w:t xml:space="preserve"> (just like ping)</w:t>
+      </w:r>
+      <w:r>
+        <w:t xml:space="preserve"> with increasing time to live for each subsequent request</w:t>
+      </w:r>
+      <w:r>
+        <w:t>.</w:t>
+      </w:r>
+      <w:r>
+        <w:t xml:space="preserve"> (notice the increasing </w:t>
+      </w:r>
+      <w:proofErr w:type="spellStart"/>
+      <w:r>
+        <w:t>ttl</w:t>
+      </w:r>
+      <w:proofErr w:type="spellEnd"/>
+      <w:r>
+        <w:t xml:space="preserve"> in screenshot)</w:t>
+      </w:r>
+    </w:p>
+    <w:p>
+      <w:pPr>
+        <w:pStyle w:val="ListParagraph"/>
+      </w:pPr>
+    </w:p>
+    <w:p>
+      <w:pPr>
+        <w:pStyle w:val="ListParagraph"/>
+      </w:pPr>
+      <w:r>
+        <w:rPr>
+          <w:noProof/>
+        </w:rPr>
+        <mc:AlternateContent>
+          <mc:Choice Requires="wps">
+            <w:drawing>
+              <wp:anchor distT="0" distB="0" distL="114300" distR="114300" simplePos="0" relativeHeight="251672576" behindDoc="0" locked="0" layoutInCell="1" allowOverlap="1" wp14:anchorId="5699DCE8" wp14:editId="0B5F0ACD">
+                <wp:simplePos x="0" y="0"/>
+                <wp:positionH relativeFrom="column">
+                  <wp:posOffset>3728720</wp:posOffset>
+                </wp:positionH>
+                <wp:positionV relativeFrom="paragraph">
+                  <wp:posOffset>552450</wp:posOffset>
+                </wp:positionV>
+                <wp:extent cx="264160" cy="1508760"/>
+                <wp:effectExtent l="0" t="0" r="21590" b="15240"/>
+                <wp:wrapNone/>
+                <wp:docPr id="1484078953" name="Rectangle 1"/>
+                <wp:cNvGraphicFramePr/>
+                <a:graphic xmlns:a="http://schemas.openxmlformats.org/drawingml/2006/main">
+                  <a:graphicData uri="http://schemas.microsoft.com/office/word/2010/wordprocessingShape">
+                    <wps:wsp>
+                      <wps:cNvSpPr/>
+                      <wps:spPr>
+                        <a:xfrm>
+                          <a:off x="0" y="0"/>
+                          <a:ext cx="264160" cy="1508760"/>
+                        </a:xfrm>
+                        <a:prstGeom prst="rect">
+                          <a:avLst/>
+                        </a:prstGeom>
+                        <a:solidFill>
+                          <a:srgbClr val="FFFF00">
+                            <a:alpha val="40000"/>
+                          </a:srgbClr>
+                        </a:solidFill>
+                        <a:ln>
+                          <a:solidFill>
+                            <a:srgbClr val="C00000"/>
+                          </a:solidFill>
+                        </a:ln>
+                      </wps:spPr>
+                      <wps:style>
+                        <a:lnRef idx="2">
+                          <a:schemeClr val="accent1">
+                            <a:shade val="15000"/>
+                          </a:schemeClr>
+                        </a:lnRef>
+                        <a:fillRef idx="1">
+                          <a:schemeClr val="accent1"/>
+                        </a:fillRef>
+                        <a:effectRef idx="0">
+                          <a:schemeClr val="accent1"/>
+                        </a:effectRef>
+                        <a:fontRef idx="minor">
+                          <a:schemeClr val="lt1"/>
+                        </a:fontRef>
+                      </wps:style>
+                      <wps:bodyPr rot="0" spcFirstLastPara="0" vertOverflow="overflow" horzOverflow="overflow" vert="horz" wrap="square" lIns="91440" tIns="45720" rIns="91440" bIns="45720" numCol="1" spcCol="0" rtlCol="0" fromWordArt="0" anchor="ctr" anchorCtr="0" forceAA="0" compatLnSpc="1">
+                        <a:prstTxWarp prst="textNoShape">
+                          <a:avLst/>
+                        </a:prstTxWarp>
+                        <a:noAutofit/>
+                      </wps:bodyPr>
+                    </wps:wsp>
+                  </a:graphicData>
+                </a:graphic>
+                <wp14:sizeRelH relativeFrom="margin">
+                  <wp14:pctWidth>0</wp14:pctWidth>
+                </wp14:sizeRelH>
+                <wp14:sizeRelV relativeFrom="margin">
+                  <wp14:pctHeight>0</wp14:pctHeight>
+                </wp14:sizeRelV>
+              </wp:anchor>
+            </w:drawing>
+          </mc:Choice>
+          <mc:Fallback>
+            <w:pict>
+              <v:rect w14:anchorId="276583C3" id="Rectangle 1" o:spid="_x0000_s1026" style="position:absolute;margin-left:293.6pt;margin-top:43.5pt;width:20.8pt;height:118.8pt;z-index:251672576;visibility:visible;mso-wrap-style:square;mso-width-percent:0;mso-height-percent:0;mso-wrap-distance-left:9pt;mso-wrap-distance-top:0;mso-wrap-distance-right:9pt;mso-wrap-distance-bottom:0;mso-position-horizontal:absolute;mso-position-horizontal-relative:text;mso-position-vertical:absolute;mso-position-vertical-relative:text;mso-width-percent:0;mso-height-percent:0;mso-width-relative:margin;mso-height-relative:margin;v-text-anchor:middle" o:gfxdata="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" fillcolor="yellow" strokecolor="#c00000" strokeweight="1pt">
+                <v:fill opacity="26214f"/>
+              </v:rect>
+            </w:pict>
+          </mc:Fallback>
+        </mc:AlternateContent>
+      </w:r>
+      <w:r>
+        <w:drawing>
+          <wp:anchor distT="0" distB="0" distL="114300" distR="114300" simplePos="0" relativeHeight="251669504" behindDoc="0" locked="0" layoutInCell="1" allowOverlap="1" wp14:anchorId="6CC0989E" wp14:editId="4DACAB33">
+            <wp:simplePos x="0" y="0"/>
+            <wp:positionH relativeFrom="margin">
+              <wp:posOffset>454660</wp:posOffset>
+            </wp:positionH>
+            <wp:positionV relativeFrom="paragraph">
+              <wp:posOffset>594995</wp:posOffset>
+            </wp:positionV>
+            <wp:extent cx="5267325" cy="1991995"/>
+            <wp:effectExtent l="0" t="0" r="9525" b="8255"/>
+            <wp:wrapTopAndBottom/>
+            <wp:docPr id="87380761" name="Picture 1" descr="A screenshot of a computer screen&#10;&#10;AI-generated content may be incorrect."/>
+            <wp:cNvGraphicFramePr>
+              <a:graphicFrameLocks xmlns:a="http://schemas.openxmlformats.org/drawingml/2006/main" noChangeAspect="1"/>
+            </wp:cNvGraphicFramePr>
+            <a:graphic xmlns:a="http://schemas.openxmlformats.org/drawingml/2006/main">
+              <a:graphicData uri="http://schemas.openxmlformats.org/drawingml/2006/picture">
+                <pic:pic xmlns:pic="http://schemas.openxmlformats.org/drawingml/2006/picture">
+                  <pic:nvPicPr>
+                    <pic:cNvPr id="87380761" name="Picture 1" descr="A screenshot of a computer screen&#10;&#10;AI-generated content may be incorrect."/>
+                    <pic:cNvPicPr/>
+                  </pic:nvPicPr>
+                  <pic:blipFill>
+                    <a:blip r:embed="rId13"/>
+                    <a:stretch>
+                      <a:fillRect/>
+                    </a:stretch>
+                  </pic:blipFill>
+                  <pic:spPr>
+                    <a:xfrm>
+                      <a:off x="0" y="0"/>
+                      <a:ext cx="5267325" cy="1991995"/>
+                    </a:xfrm>
+                    <a:prstGeom prst="rect">
+                      <a:avLst/>
+                    </a:prstGeom>
+                  </pic:spPr>
+                </pic:pic>
+              </a:graphicData>
+            </a:graphic>
+            <wp14:sizeRelH relativeFrom="margin">
+              <wp14:pctWidth>0</wp14:pctWidth>
+            </wp14:sizeRelH>
+            <wp14:sizeRelV relativeFrom="margin">
+              <wp14:pctHeight>0</wp14:pctHeight>
+            </wp14:sizeRelV>
+          </wp:anchor>
+        </w:drawing>
+      </w:r>
+      <w:r>
+        <w:rPr>
+          <w:b/>
+          <w:bCs/>
+        </w:rPr>
+        <w:t xml:space="preserve">Linux </w:t>
+      </w:r>
+      <w:proofErr w:type="gramStart"/>
+      <w:r>
+        <w:rPr>
+          <w:b/>
+          <w:bCs/>
+        </w:rPr>
+        <w:t>traceroute</w:t>
+      </w:r>
+      <w:r>
+        <w:t>:</w:t>
+      </w:r>
+      <w:proofErr w:type="gramEnd"/>
+      <w:r>
+        <w:t xml:space="preserve"> uses </w:t>
+      </w:r>
+      <w:r>
+        <w:rPr>
+          <w:b/>
+          <w:bCs/>
+        </w:rPr>
+        <w:t>UDP datagrams to high, unused port numbers</w:t>
+      </w:r>
+      <w:r>
+        <w:t xml:space="preserve"> (&gt;33434) which are initially responded with </w:t>
+      </w:r>
+      <w:r>
+        <w:t>by ICMP “Time Exceeded”</w:t>
+      </w:r>
+      <w:r>
+        <w:t>.</w:t>
+      </w:r>
+      <w:r>
+        <w:t xml:space="preserve"> It also relies on increasing </w:t>
+      </w:r>
+      <w:proofErr w:type="spellStart"/>
+      <w:r>
+        <w:t>ttl</w:t>
+      </w:r>
+      <w:proofErr w:type="spellEnd"/>
+      <w:r>
+        <w:t xml:space="preserve"> to find the port.</w:t>
+      </w:r>
+    </w:p>
+    <w:p>
+      <w:pPr>
+        <w:pStyle w:val="ListParagraph"/>
+      </w:pPr>
+    </w:p>
+    <w:p>
+      <w:pPr>
+        <w:pStyle w:val="ListParagraph"/>
+        <w:numPr>
+          <w:ilvl w:val="0"/>
+          <w:numId w:val="3"/>
+        </w:numPr>
+      </w:pPr>
+      <w:r>
+        <w:rPr>
+          <w:noProof/>
+        </w:rPr>
+        <mc:AlternateContent>
+          <mc:Choice Requires="wps">
+            <w:drawing>
+              <wp:anchor distT="0" distB="0" distL="114300" distR="114300" simplePos="0" relativeHeight="251712512" behindDoc="0" locked="0" layoutInCell="1" allowOverlap="1" wp14:anchorId="786040EC" wp14:editId="6CDAF720">
+                <wp:simplePos x="0" y="0"/>
+                <wp:positionH relativeFrom="column">
+                  <wp:posOffset>1562100</wp:posOffset>
+                </wp:positionH>
+                <wp:positionV relativeFrom="paragraph">
+                  <wp:posOffset>1421765</wp:posOffset>
+                </wp:positionV>
+                <wp:extent cx="467360" cy="191770"/>
+                <wp:effectExtent l="0" t="0" r="27940" b="17780"/>
+                <wp:wrapNone/>
+                <wp:docPr id="1114475907" name="Rectangle 1"/>
+                <wp:cNvGraphicFramePr/>
+                <a:graphic xmlns:a="http://schemas.openxmlformats.org/drawingml/2006/main">
+                  <a:graphicData uri="http://schemas.microsoft.com/office/word/2010/wordprocessingShape">
+                    <wps:wsp>
+                      <wps:cNvSpPr/>
+                      <wps:spPr>
+                        <a:xfrm>
+                          <a:off x="0" y="0"/>
+                          <a:ext cx="467360" cy="191770"/>
+                        </a:xfrm>
+                        <a:prstGeom prst="rect">
+                          <a:avLst/>
+                        </a:prstGeom>
+                        <a:solidFill>
+                          <a:srgbClr val="FF2F2F">
+                            <a:alpha val="40000"/>
+                          </a:srgbClr>
+                        </a:solidFill>
+                        <a:ln>
+                          <a:solidFill>
+                            <a:srgbClr val="C00000"/>
+                          </a:solidFill>
+                        </a:ln>
+                      </wps:spPr>
+                      <wps:style>
+                        <a:lnRef idx="2">
+                          <a:schemeClr val="accent1">
+                            <a:shade val="15000"/>
+                          </a:schemeClr>
+                        </a:lnRef>
+                        <a:fillRef idx="1">
+                          <a:schemeClr val="accent1"/>
+                        </a:fillRef>
+                        <a:effectRef idx="0">
+                          <a:schemeClr val="accent1"/>
+                        </a:effectRef>
+                        <a:fontRef idx="minor">
+                          <a:schemeClr val="lt1"/>
+                        </a:fontRef>
+                      </wps:style>
+                      <wps:bodyPr rot="0" spcFirstLastPara="0" vertOverflow="overflow" horzOverflow="overflow" vert="horz" wrap="square" lIns="91440" tIns="45720" rIns="91440" bIns="45720" numCol="1" spcCol="0" rtlCol="0" fromWordArt="0" anchor="ctr" anchorCtr="0" forceAA="0" compatLnSpc="1">
+                        <a:prstTxWarp prst="textNoShape">
+                          <a:avLst/>
+                        </a:prstTxWarp>
+                        <a:noAutofit/>
+                      </wps:bodyPr>
+                    </wps:wsp>
+                  </a:graphicData>
+                </a:graphic>
+                <wp14:sizeRelH relativeFrom="margin">
+                  <wp14:pctWidth>0</wp14:pctWidth>
+                </wp14:sizeRelH>
+                <wp14:sizeRelV relativeFrom="margin">
+                  <wp14:pctHeight>0</wp14:pctHeight>
+                </wp14:sizeRelV>
+              </wp:anchor>
+            </w:drawing>
+          </mc:Choice>
+          <mc:Fallback>
+            <w:pict>
+              <v:rect w14:anchorId="73ED54BD" id="Rectangle 1" o:spid="_x0000_s1026" style="position:absolute;margin-left:123pt;margin-top:111.95pt;width:36.8pt;height:15.1pt;z-index:251712512;visibility:visible;mso-wrap-style:square;mso-width-percent:0;mso-height-percent:0;mso-wrap-distance-left:9pt;mso-wrap-distance-top:0;mso-wrap-distance-right:9pt;mso-wrap-distance-bottom:0;mso-position-horizontal:absolute;mso-position-horizontal-relative:text;mso-position-vertical:absolute;mso-position-vertical-relative:text;mso-width-percent:0;mso-height-percent:0;mso-width-relative:margin;mso-height-relative:margin;v-text-anchor:middle" o:gfxdata="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" fillcolor="#ff2f2f" strokecolor="#c00000" strokeweight="1pt">
+                <v:fill opacity="26214f"/>
+              </v:rect>
+            </w:pict>
+          </mc:Fallback>
+        </mc:AlternateContent>
+      </w:r>
+      <w:r>
+        <w:drawing>
+          <wp:anchor distT="0" distB="0" distL="114300" distR="114300" simplePos="0" relativeHeight="251711488" behindDoc="0" locked="0" layoutInCell="1" allowOverlap="1" wp14:anchorId="209D4599" wp14:editId="18BEDAC2">
+            <wp:simplePos x="0" y="0"/>
+            <wp:positionH relativeFrom="margin">
+              <wp:posOffset>1463040</wp:posOffset>
+            </wp:positionH>
+            <wp:positionV relativeFrom="paragraph">
+              <wp:posOffset>420223</wp:posOffset>
+            </wp:positionV>
+            <wp:extent cx="3375660" cy="1293495"/>
+            <wp:effectExtent l="0" t="0" r="0" b="1905"/>
+            <wp:wrapTopAndBottom/>
+            <wp:docPr id="1982809956" name="Picture 1" descr="A screenshot of a computer screen&#10;&#10;AI-generated content may be incorrect."/>
+            <wp:cNvGraphicFramePr>
+              <a:graphicFrameLocks xmlns:a="http://schemas.openxmlformats.org/drawingml/2006/main" noChangeAspect="1"/>
+            </wp:cNvGraphicFramePr>
+            <a:graphic xmlns:a="http://schemas.openxmlformats.org/drawingml/2006/main">
+              <a:graphicData uri="http://schemas.openxmlformats.org/drawingml/2006/picture">
+                <pic:pic xmlns:pic="http://schemas.openxmlformats.org/drawingml/2006/picture">
+                  <pic:nvPicPr>
+                    <pic:cNvPr id="1982809956" name="Picture 1" descr="A screenshot of a computer screen&#10;&#10;AI-generated content may be incorrect."/>
+                    <pic:cNvPicPr/>
+                  </pic:nvPicPr>
+                  <pic:blipFill>
+                    <a:blip r:embed="rId14"/>
+                    <a:stretch>
+                      <a:fillRect/>
+                    </a:stretch>
+                  </pic:blipFill>
+                  <pic:spPr>
+                    <a:xfrm>
+                      <a:off x="0" y="0"/>
+                      <a:ext cx="3375660" cy="1293495"/>
+                    </a:xfrm>
+                    <a:prstGeom prst="rect">
+                      <a:avLst/>
+                    </a:prstGeom>
+                  </pic:spPr>
+                </pic:pic>
+              </a:graphicData>
+            </a:graphic>
+            <wp14:sizeRelH relativeFrom="margin">
+              <wp14:pctWidth>0</wp14:pctWidth>
+            </wp14:sizeRelH>
+            <wp14:sizeRelV relativeFrom="margin">
+              <wp14:pctHeight>0</wp14:pctHeight>
+            </wp14:sizeRelV>
+          </wp:anchor>
+        </w:drawing>
+      </w:r>
+      <w:r>
+        <w:t xml:space="preserve">Some hops in </w:t>
+      </w:r>
+      <w:proofErr w:type="gramStart"/>
+      <w:r>
+        <w:t>your</w:t>
+      </w:r>
+      <w:proofErr w:type="gramEnd"/>
+      <w:r>
+        <w:t xml:space="preserve"> traceroute output may show ***. Provide at least two reasons why a router might not reply.</w:t>
+      </w:r>
+    </w:p>
+    <w:p>
+      <w:pPr>
+        <w:pStyle w:val="ListParagraph"/>
+      </w:pPr>
+    </w:p>
+    <w:p>
+      <w:pPr>
+        <w:pStyle w:val="ListParagraph"/>
+      </w:pPr>
+      <w:r>
+        <w:rPr>
+          <w:b/>
+          <w:bCs/>
+        </w:rPr>
+        <w:t>Firewall</w:t>
+      </w:r>
+      <w:r>
+        <w:t xml:space="preserve">: </w:t>
+      </w:r>
+      <w:r>
+        <w:t>ICMP or UDP traffic may be blocked at intermediate hops.</w:t>
+      </w:r>
+    </w:p>
+    <w:p>
+      <w:pPr>
+        <w:pStyle w:val="ListParagraph"/>
+      </w:pPr>
+      <w:r>
+        <w:rPr>
+          <w:b/>
+          <w:bCs/>
+        </w:rPr>
+        <w:t>Overload</w:t>
+      </w:r>
+      <w:r>
+        <w:rPr>
+          <w:b/>
+          <w:bCs/>
+        </w:rPr>
+        <w:t>ing</w:t>
+      </w:r>
+      <w:r>
+        <w:t xml:space="preserve">: </w:t>
+      </w:r>
+      <w:r>
+        <w:t xml:space="preserve">if a router is too busy or overloaded, it may simply drop </w:t>
+      </w:r>
+      <w:r>
+        <w:t>our</w:t>
+      </w:r>
+      <w:r>
+        <w:t xml:space="preserve"> probe packets and not generate ICMP “Time Exceeded” replies.</w:t>
+      </w:r>
+    </w:p>
+    <w:p>
+      <w:pPr>
+        <w:pStyle w:val="ListParagraph"/>
+      </w:pPr>
+      <w:r>
+        <w:rPr>
+          <w:b/>
+          <w:bCs/>
+        </w:rPr>
+        <w:t>ICMP rate limiting</w:t>
+      </w:r>
+      <w:r>
+        <w:t>:</w:t>
+      </w:r>
+      <w:r>
+        <w:t xml:space="preserve"> some routers intentionally drop or throttle ICMP “Time Exceeded” messages to avoid being overwhelmed.</w:t>
+      </w:r>
+    </w:p>
+    <w:p>
+      <w:pPr>
+        <w:pStyle w:val="ListParagraph"/>
+      </w:pPr>
+    </w:p>
+    <w:p>
+      <w:pPr>
+        <w:pStyle w:val="ListParagraph"/>
+        <w:numPr>
+          <w:ilvl w:val="0"/>
+          <w:numId w:val="3"/>
+        </w:numPr>
+      </w:pPr>
+      <w:r>
+        <w:t>In Linux traceroute, which field in the probe packets changes between successive probes sent to the destination?</w:t>
+      </w:r>
+    </w:p>
+    <w:p>
+      <w:pPr>
+        <w:pStyle w:val="ListParagraph"/>
+      </w:pPr>
+      <w:r>
+        <w:t xml:space="preserve">The </w:t>
+      </w:r>
+      <w:r>
+        <w:rPr>
+          <w:b/>
+          <w:bCs/>
+        </w:rPr>
+        <w:t xml:space="preserve">TTL (Time </w:t>
+      </w:r>
+      <w:proofErr w:type="gramStart"/>
+      <w:r>
+        <w:rPr>
+          <w:b/>
+          <w:bCs/>
+        </w:rPr>
+        <w:t>To</w:t>
+      </w:r>
+      <w:proofErr w:type="gramEnd"/>
+      <w:r>
+        <w:rPr>
+          <w:b/>
+          <w:bCs/>
+        </w:rPr>
+        <w:t xml:space="preserve"> Live)</w:t>
+      </w:r>
+      <w:r>
+        <w:t xml:space="preserve"> field is incremented with each probe.</w:t>
+      </w:r>
+    </w:p>
+    <w:p>
+      <w:pPr>
+        <w:pStyle w:val="ListParagraph"/>
+      </w:pPr>
+      <w:r>
+        <w:rPr>
+          <w:noProof/>
+        </w:rPr>
+        <w:t>We also</w:t>
+      </w:r>
+      <w:r>
+        <w:t xml:space="preserve"> observe </w:t>
+      </w:r>
+      <w:r>
+        <w:t xml:space="preserve">the </w:t>
+      </w:r>
+      <w:r>
+        <w:rPr>
+          <w:b/>
+          <w:bCs/>
+        </w:rPr>
+        <w:t>UDP destination port number</w:t>
+      </w:r>
+      <w:r>
+        <w:t xml:space="preserve"> changes for each probe</w:t>
+      </w:r>
+      <w:r>
+        <w:t>.</w:t>
+      </w:r>
+      <w:r>
+        <w:t xml:space="preserve"> </w:t>
+      </w:r>
+      <w:r>
+        <w:t xml:space="preserve">This </w:t>
+      </w:r>
+      <w:proofErr w:type="gramStart"/>
+      <w:r>
+        <w:t>lets</w:t>
+      </w:r>
+      <w:proofErr w:type="gramEnd"/>
+      <w:r>
+        <w:t xml:space="preserve"> traceroute match “ICMP Port Unreachable” replies back to the right probe.</w:t>
+      </w:r>
+      <w:r>
+        <w:rPr>
+          <w:noProof/>
+        </w:rPr>
+        <mc:AlternateContent>
+          <mc:Choice Requires="wps">
+            <w:drawing>
+              <wp:anchor distT="0" distB="0" distL="114300" distR="114300" simplePos="0" relativeHeight="251693056" behindDoc="0" locked="0" layoutInCell="1" allowOverlap="1" wp14:anchorId="0DF5E7E6" wp14:editId="50F35EFC">
+                <wp:simplePos x="0" y="0"/>
+                <wp:positionH relativeFrom="column">
+                  <wp:posOffset>4165600</wp:posOffset>
+                </wp:positionH>
+                <wp:positionV relativeFrom="paragraph">
+                  <wp:posOffset>3592407</wp:posOffset>
+                </wp:positionV>
+                <wp:extent cx="1397000" cy="142240"/>
+                <wp:effectExtent l="0" t="0" r="12700" b="10160"/>
+                <wp:wrapNone/>
+                <wp:docPr id="962919479" name="Rectangle 1"/>
+                <wp:cNvGraphicFramePr/>
+                <a:graphic xmlns:a="http://schemas.openxmlformats.org/drawingml/2006/main">
+                  <a:graphicData uri="http://schemas.microsoft.com/office/word/2010/wordprocessingShape">
+                    <wps:wsp>
+                      <wps:cNvSpPr/>
+                      <wps:spPr>
+                        <a:xfrm>
+                          <a:off x="0" y="0"/>
+                          <a:ext cx="1397000" cy="142240"/>
+                        </a:xfrm>
+                        <a:prstGeom prst="rect">
+                          <a:avLst/>
+                        </a:prstGeom>
+                        <a:solidFill>
+                          <a:srgbClr val="FFFF00">
+                            <a:alpha val="40000"/>
+                          </a:srgbClr>
+                        </a:solidFill>
+                        <a:ln>
+                          <a:solidFill>
+                            <a:srgbClr val="C00000"/>
+                          </a:solidFill>
+                        </a:ln>
+                      </wps:spPr>
+                      <wps:style>
+                        <a:lnRef idx="2">
+                          <a:schemeClr val="accent1">
+                            <a:shade val="15000"/>
+                          </a:schemeClr>
+                        </a:lnRef>
+                        <a:fillRef idx="1">
+                          <a:schemeClr val="accent1"/>
+                        </a:fillRef>
+                        <a:effectRef idx="0">
+                          <a:schemeClr val="accent1"/>
+                        </a:effectRef>
+                        <a:fontRef idx="minor">
+                          <a:schemeClr val="lt1"/>
+                        </a:fontRef>
+                      </wps:style>
+                      <wps:bodyPr rot="0" spcFirstLastPara="0" vertOverflow="overflow" horzOverflow="overflow" vert="horz" wrap="square" lIns="91440" tIns="45720" rIns="91440" bIns="45720" numCol="1" spcCol="0" rtlCol="0" fromWordArt="0" anchor="ctr" anchorCtr="0" forceAA="0" compatLnSpc="1">
+                        <a:prstTxWarp prst="textNoShape">
+                          <a:avLst/>
+                        </a:prstTxWarp>
+                        <a:noAutofit/>
+                      </wps:bodyPr>
+                    </wps:wsp>
+                  </a:graphicData>
+                </a:graphic>
+                <wp14:sizeRelH relativeFrom="margin">
+                  <wp14:pctWidth>0</wp14:pctWidth>
+                </wp14:sizeRelH>
+                <wp14:sizeRelV relativeFrom="margin">
+                  <wp14:pctHeight>0</wp14:pctHeight>
+                </wp14:sizeRelV>
+              </wp:anchor>
+            </w:drawing>
+          </mc:Choice>
+          <mc:Fallback>
+            <w:pict>
+              <v:rect w14:anchorId="57AF56B8" id="Rectangle 1" o:spid="_x0000_s1026" style="position:absolute;margin-left:328pt;margin-top:282.85pt;width:110pt;height:11.2pt;z-index:251693056;visibility:visible;mso-wrap-style:square;mso-width-percent:0;mso-height-percent:0;mso-wrap-distance-left:9pt;mso-wrap-distance-top:0;mso-wrap-distance-right:9pt;mso-wrap-distance-bottom:0;mso-position-horizontal:absolute;mso-position-horizontal-relative:text;mso-position-vertical:absolute;mso-position-vertical-relative:text;mso-width-percent:0;mso-height-percent:0;mso-width-relative:margin;mso-height-relative:margin;v-text-anchor:middle" o:gfxdata="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" fillcolor="yellow" strokecolor="#c00000" strokeweight="1pt">
+                <v:fill opacity="26214f"/>
+              </v:rect>
+            </w:pict>
+          </mc:Fallback>
+        </mc:AlternateContent>
+      </w:r>
+      <w:r>
+        <w:rPr>
+          <w:noProof/>
+        </w:rPr>
+        <mc:AlternateContent>
+          <mc:Choice Requires="wps">
+            <w:drawing>
+              <wp:anchor distT="0" distB="0" distL="114300" distR="114300" simplePos="0" relativeHeight="251691008" behindDoc="0" locked="0" layoutInCell="1" allowOverlap="1" wp14:anchorId="6C33BDB3" wp14:editId="58DD0DF0">
+                <wp:simplePos x="0" y="0"/>
+                <wp:positionH relativeFrom="column">
+                  <wp:posOffset>1659255</wp:posOffset>
+                </wp:positionH>
+                <wp:positionV relativeFrom="paragraph">
+                  <wp:posOffset>3554095</wp:posOffset>
+                </wp:positionV>
+                <wp:extent cx="1375833" cy="142240"/>
+                <wp:effectExtent l="0" t="0" r="15240" b="10160"/>
+                <wp:wrapNone/>
+                <wp:docPr id="861969031" name="Rectangle 1"/>
+                <wp:cNvGraphicFramePr/>
+                <a:graphic xmlns:a="http://schemas.openxmlformats.org/drawingml/2006/main">
+                  <a:graphicData uri="http://schemas.microsoft.com/office/word/2010/wordprocessingShape">
+                    <wps:wsp>
+                      <wps:cNvSpPr/>
+                      <wps:spPr>
+                        <a:xfrm>
+                          <a:off x="0" y="0"/>
+                          <a:ext cx="1375833" cy="142240"/>
+                        </a:xfrm>
+                        <a:prstGeom prst="rect">
+                          <a:avLst/>
+                        </a:prstGeom>
+                        <a:solidFill>
+                          <a:srgbClr val="FFFF00">
+                            <a:alpha val="40000"/>
+                          </a:srgbClr>
+                        </a:solidFill>
+                        <a:ln>
+                          <a:solidFill>
+                            <a:srgbClr val="C00000"/>
+                          </a:solidFill>
+                        </a:ln>
+                      </wps:spPr>
+                      <wps:style>
+                        <a:lnRef idx="2">
+                          <a:schemeClr val="accent1">
+                            <a:shade val="15000"/>
+                          </a:schemeClr>
+                        </a:lnRef>
+                        <a:fillRef idx="1">
+                          <a:schemeClr val="accent1"/>
+                        </a:fillRef>
+                        <a:effectRef idx="0">
+                          <a:schemeClr val="accent1"/>
+                        </a:effectRef>
+                        <a:fontRef idx="minor">
+                          <a:schemeClr val="lt1"/>
+                        </a:fontRef>
+                      </wps:style>
+                      <wps:bodyPr rot="0" spcFirstLastPara="0" vertOverflow="overflow" horzOverflow="overflow" vert="horz" wrap="square" lIns="91440" tIns="45720" rIns="91440" bIns="45720" numCol="1" spcCol="0" rtlCol="0" fromWordArt="0" anchor="ctr" anchorCtr="0" forceAA="0" compatLnSpc="1">
+                        <a:prstTxWarp prst="textNoShape">
+                          <a:avLst/>
+                        </a:prstTxWarp>
+                        <a:noAutofit/>
+                      </wps:bodyPr>
+                    </wps:wsp>
+                  </a:graphicData>
+                </a:graphic>
+                <wp14:sizeRelH relativeFrom="margin">
+                  <wp14:pctWidth>0</wp14:pctWidth>
+                </wp14:sizeRelH>
+                <wp14:sizeRelV relativeFrom="margin">
+                  <wp14:pctHeight>0</wp14:pctHeight>
+                </wp14:sizeRelV>
+              </wp:anchor>
+            </w:drawing>
+          </mc:Choice>
+          <mc:Fallback>
+            <w:pict>
+              <v:rect w14:anchorId="0FF55C7F" id="Rectangle 1" o:spid="_x0000_s1026" style="position:absolute;margin-left:130.65pt;margin-top:279.85pt;width:108.35pt;height:11.2pt;z-index:251691008;visibility:visible;mso-wrap-style:square;mso-width-percent:0;mso-height-percent:0;mso-wrap-distance-left:9pt;mso-wrap-distance-top:0;mso-wrap-distance-right:9pt;mso-wrap-distance-bottom:0;mso-position-horizontal:absolute;mso-position-horizontal-relative:text;mso-position-vertical:absolute;mso-position-vertical-relative:text;mso-width-percent:0;mso-height-percent:0;mso-width-relative:margin;mso-height-relative:margin;v-text-anchor:middle" o:gfxdata="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" fillcolor="yellow" strokecolor="#c00000" strokeweight="1pt">
+                <v:fill opacity="26214f"/>
+              </v:rect>
+            </w:pict>
+          </mc:Fallback>
+        </mc:AlternateContent>
+      </w:r>
+      <w:r>
+        <w:rPr>
+          <w:noProof/>
+        </w:rPr>
+        <mc:AlternateContent>
+          <mc:Choice Requires="wps">
+            <w:drawing>
+              <wp:anchor distT="0" distB="0" distL="114300" distR="114300" simplePos="0" relativeHeight="251688960" behindDoc="0" locked="0" layoutInCell="1" allowOverlap="1" wp14:anchorId="44D63F1E" wp14:editId="400E2FE0">
+                <wp:simplePos x="0" y="0"/>
+                <wp:positionH relativeFrom="column">
+                  <wp:posOffset>3255010</wp:posOffset>
+                </wp:positionH>
+                <wp:positionV relativeFrom="paragraph">
+                  <wp:posOffset>2910629</wp:posOffset>
+                </wp:positionV>
+                <wp:extent cx="774700" cy="142240"/>
+                <wp:effectExtent l="0" t="0" r="25400" b="10160"/>
+                <wp:wrapNone/>
+                <wp:docPr id="1490324329" name="Rectangle 1"/>
+                <wp:cNvGraphicFramePr/>
+                <a:graphic xmlns:a="http://schemas.openxmlformats.org/drawingml/2006/main">
+                  <a:graphicData uri="http://schemas.microsoft.com/office/word/2010/wordprocessingShape">
+                    <wps:wsp>
+                      <wps:cNvSpPr/>
+                      <wps:spPr>
+                        <a:xfrm>
+                          <a:off x="0" y="0"/>
+                          <a:ext cx="774700" cy="142240"/>
+                        </a:xfrm>
+                        <a:prstGeom prst="rect">
+                          <a:avLst/>
+                        </a:prstGeom>
+                        <a:solidFill>
+                          <a:srgbClr val="FFFF00">
+                            <a:alpha val="40000"/>
+                          </a:srgbClr>
+                        </a:solidFill>
+                        <a:ln>
+                          <a:solidFill>
+                            <a:srgbClr val="C00000"/>
+                          </a:solidFill>
+                        </a:ln>
+                      </wps:spPr>
+                      <wps:style>
+                        <a:lnRef idx="2">
+                          <a:schemeClr val="accent1">
+                            <a:shade val="15000"/>
+                          </a:schemeClr>
+                        </a:lnRef>
+                        <a:fillRef idx="1">
+                          <a:schemeClr val="accent1"/>
+                        </a:fillRef>
+                        <a:effectRef idx="0">
+                          <a:schemeClr val="accent1"/>
+                        </a:effectRef>
+                        <a:fontRef idx="minor">
+                          <a:schemeClr val="lt1"/>
+                        </a:fontRef>
+                      </wps:style>
+                      <wps:bodyPr rot="0" spcFirstLastPara="0" vertOverflow="overflow" horzOverflow="overflow" vert="horz" wrap="square" lIns="91440" tIns="45720" rIns="91440" bIns="45720" numCol="1" spcCol="0" rtlCol="0" fromWordArt="0" anchor="ctr" anchorCtr="0" forceAA="0" compatLnSpc="1">
+                        <a:prstTxWarp prst="textNoShape">
+                          <a:avLst/>
+                        </a:prstTxWarp>
+                        <a:noAutofit/>
+                      </wps:bodyPr>
+                    </wps:wsp>
+                  </a:graphicData>
+                </a:graphic>
+                <wp14:sizeRelH relativeFrom="margin">
+                  <wp14:pctWidth>0</wp14:pctWidth>
+                </wp14:sizeRelH>
+                <wp14:sizeRelV relativeFrom="margin">
+                  <wp14:pctHeight>0</wp14:pctHeight>
+                </wp14:sizeRelV>
+              </wp:anchor>
+            </w:drawing>
+          </mc:Choice>
+          <mc:Fallback>
+            <w:pict>
+              <v:rect w14:anchorId="32D24805" id="Rectangle 1" o:spid="_x0000_s1026" style="position:absolute;margin-left:256.3pt;margin-top:229.2pt;width:61pt;height:11.2pt;z-index:251688960;visibility:visible;mso-wrap-style:square;mso-width-percent:0;mso-height-percent:0;mso-wrap-distance-left:9pt;mso-wrap-distance-top:0;mso-wrap-distance-right:9pt;mso-wrap-distance-bottom:0;mso-position-horizontal:absolute;mso-position-horizontal-relative:text;mso-position-vertical:absolute;mso-position-vertical-relative:text;mso-width-percent:0;mso-height-percent:0;mso-width-relative:margin;mso-height-relative:margin;v-text-anchor:middle" o:gfxdata="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" fillcolor="yellow" strokecolor="#c00000" strokeweight="1pt">
+                <v:fill opacity="26214f"/>
+              </v:rect>
+            </w:pict>
+          </mc:Fallback>
+        </mc:AlternateContent>
+      </w:r>
+      <w:r>
+        <w:rPr>
+          <w:noProof/>
+        </w:rPr>
+        <mc:AlternateContent>
+          <mc:Choice Requires="wps">
+            <w:drawing>
+              <wp:anchor distT="0" distB="0" distL="114300" distR="114300" simplePos="0" relativeHeight="251686912" behindDoc="0" locked="0" layoutInCell="1" allowOverlap="1" wp14:anchorId="47F29BE9" wp14:editId="2DF36F5E">
+                <wp:simplePos x="0" y="0"/>
+                <wp:positionH relativeFrom="column">
+                  <wp:posOffset>753533</wp:posOffset>
+                </wp:positionH>
+                <wp:positionV relativeFrom="paragraph">
+                  <wp:posOffset>2893907</wp:posOffset>
+                </wp:positionV>
+                <wp:extent cx="774700" cy="142240"/>
+                <wp:effectExtent l="0" t="0" r="25400" b="10160"/>
+                <wp:wrapNone/>
+                <wp:docPr id="129511768" name="Rectangle 1"/>
+                <wp:cNvGraphicFramePr/>
+                <a:graphic xmlns:a="http://schemas.openxmlformats.org/drawingml/2006/main">
+                  <a:graphicData uri="http://schemas.microsoft.com/office/word/2010/wordprocessingShape">
+                    <wps:wsp>
+                      <wps:cNvSpPr/>
+                      <wps:spPr>
+                        <a:xfrm>
+                          <a:off x="0" y="0"/>
+                          <a:ext cx="774700" cy="142240"/>
+                        </a:xfrm>
+                        <a:prstGeom prst="rect">
+                          <a:avLst/>
+                        </a:prstGeom>
+                        <a:solidFill>
+                          <a:srgbClr val="FFFF00">
+                            <a:alpha val="40000"/>
+                          </a:srgbClr>
+                        </a:solidFill>
+                        <a:ln>
+                          <a:solidFill>
+                            <a:srgbClr val="C00000"/>
+                          </a:solidFill>
+                        </a:ln>
+                      </wps:spPr>
+                      <wps:style>
+                        <a:lnRef idx="2">
+                          <a:schemeClr val="accent1">
+                            <a:shade val="15000"/>
+                          </a:schemeClr>
+                        </a:lnRef>
+                        <a:fillRef idx="1">
+                          <a:schemeClr val="accent1"/>
+                        </a:fillRef>
+                        <a:effectRef idx="0">
+                          <a:schemeClr val="accent1"/>
+                        </a:effectRef>
+                        <a:fontRef idx="minor">
+                          <a:schemeClr val="lt1"/>
+                        </a:fontRef>
+                      </wps:style>
+                      <wps:bodyPr rot="0" spcFirstLastPara="0" vertOverflow="overflow" horzOverflow="overflow" vert="horz" wrap="square" lIns="91440" tIns="45720" rIns="91440" bIns="45720" numCol="1" spcCol="0" rtlCol="0" fromWordArt="0" anchor="ctr" anchorCtr="0" forceAA="0" compatLnSpc="1">
+                        <a:prstTxWarp prst="textNoShape">
+                          <a:avLst/>
+                        </a:prstTxWarp>
+                        <a:noAutofit/>
+                      </wps:bodyPr>
+                    </wps:wsp>
+                  </a:graphicData>
+                </a:graphic>
+                <wp14:sizeRelH relativeFrom="margin">
+                  <wp14:pctWidth>0</wp14:pctWidth>
+                </wp14:sizeRelH>
+                <wp14:sizeRelV relativeFrom="margin">
+                  <wp14:pctHeight>0</wp14:pctHeight>
+                </wp14:sizeRelV>
+              </wp:anchor>
+            </w:drawing>
+          </mc:Choice>
+          <mc:Fallback>
+            <w:pict>
+              <v:rect w14:anchorId="65D1A8D6" id="Rectangle 1" o:spid="_x0000_s1026" style="position:absolute;margin-left:59.35pt;margin-top:227.85pt;width:61pt;height:11.2pt;z-index:251686912;visibility:visible;mso-wrap-style:square;mso-width-percent:0;mso-height-percent:0;mso-wrap-distance-left:9pt;mso-wrap-distance-top:0;mso-wrap-distance-right:9pt;mso-wrap-distance-bottom:0;mso-position-horizontal:absolute;mso-position-horizontal-relative:text;mso-position-vertical:absolute;mso-position-vertical-relative:text;mso-width-percent:0;mso-height-percent:0;mso-width-relative:margin;mso-height-relative:margin;v-text-anchor:middle" o:gfxdata="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" fillcolor="yellow" strokecolor="#c00000" strokeweight="1pt">
+                <v:fill opacity="26214f"/>
+              </v:rect>
+            </w:pict>
+          </mc:Fallback>
+        </mc:AlternateContent>
+      </w:r>
+      <w:r>
+        <w:rPr>
+          <w:noProof/>
+        </w:rPr>
+        <mc:AlternateContent>
+          <mc:Choice Requires="wps">
+            <w:drawing>
+              <wp:anchor distT="0" distB="0" distL="114300" distR="114300" simplePos="0" relativeHeight="251680768" behindDoc="0" locked="0" layoutInCell="1" allowOverlap="1" wp14:anchorId="7FC57F17" wp14:editId="58F19D5A">
+                <wp:simplePos x="0" y="0"/>
+                <wp:positionH relativeFrom="column">
+                  <wp:posOffset>4572000</wp:posOffset>
+                </wp:positionH>
+                <wp:positionV relativeFrom="paragraph">
+                  <wp:posOffset>431800</wp:posOffset>
+                </wp:positionV>
+                <wp:extent cx="762000" cy="1508760"/>
+                <wp:effectExtent l="0" t="0" r="19050" b="15240"/>
+                <wp:wrapNone/>
+                <wp:docPr id="322609252" name="Rectangle 1"/>
+                <wp:cNvGraphicFramePr/>
+                <a:graphic xmlns:a="http://schemas.openxmlformats.org/drawingml/2006/main">
+                  <a:graphicData uri="http://schemas.microsoft.com/office/word/2010/wordprocessingShape">
+                    <wps:wsp>
+                      <wps:cNvSpPr/>
+                      <wps:spPr>
+                        <a:xfrm>
+                          <a:off x="0" y="0"/>
+                          <a:ext cx="762000" cy="1508760"/>
+                        </a:xfrm>
+                        <a:prstGeom prst="rect">
+                          <a:avLst/>
+                        </a:prstGeom>
+                        <a:solidFill>
+                          <a:srgbClr val="FFFF00">
+                            <a:alpha val="40000"/>
+                          </a:srgbClr>
+                        </a:solidFill>
+                        <a:ln>
+                          <a:solidFill>
+                            <a:srgbClr val="C00000"/>
+                          </a:solidFill>
+                        </a:ln>
+                      </wps:spPr>
+                      <wps:style>
+                        <a:lnRef idx="2">
+                          <a:schemeClr val="accent1">
+                            <a:shade val="15000"/>
+                          </a:schemeClr>
+                        </a:lnRef>
+                        <a:fillRef idx="1">
+                          <a:schemeClr val="accent1"/>
+                        </a:fillRef>
+                        <a:effectRef idx="0">
+                          <a:schemeClr val="accent1"/>
+                        </a:effectRef>
+                        <a:fontRef idx="minor">
+                          <a:schemeClr val="lt1"/>
+                        </a:fontRef>
+                      </wps:style>
+                      <wps:bodyPr rot="0" spcFirstLastPara="0" vertOverflow="overflow" horzOverflow="overflow" vert="horz" wrap="square" lIns="91440" tIns="45720" rIns="91440" bIns="45720" numCol="1" spcCol="0" rtlCol="0" fromWordArt="0" anchor="ctr" anchorCtr="0" forceAA="0" compatLnSpc="1">
+                        <a:prstTxWarp prst="textNoShape">
+                          <a:avLst/>
+                        </a:prstTxWarp>
+                        <a:noAutofit/>
+                      </wps:bodyPr>
+                    </wps:wsp>
+                  </a:graphicData>
+                </a:graphic>
+                <wp14:sizeRelH relativeFrom="margin">
+                  <wp14:pctWidth>0</wp14:pctWidth>
+                </wp14:sizeRelH>
+                <wp14:sizeRelV relativeFrom="margin">
+                  <wp14:pctHeight>0</wp14:pctHeight>
+                </wp14:sizeRelV>
+              </wp:anchor>
+            </w:drawing>
+          </mc:Choice>
+          <mc:Fallback>
+            <w:pict>
+              <v:rect w14:anchorId="06CDE293" id="Rectangle 1" o:spid="_x0000_s1026" style="position:absolute;margin-left:5in;margin-top:34pt;width:60pt;height:118.8pt;z-index:251680768;visibility:visible;mso-wrap-style:square;mso-width-percent:0;mso-height-percent:0;mso-wrap-distance-left:9pt;mso-wrap-distance-top:0;mso-wrap-distance-right:9pt;mso-wrap-distance-bottom:0;mso-position-horizontal:absolute;mso-position-horizontal-relative:text;mso-position-vertical:absolute;mso-position-vertical-relative:text;mso-width-percent:0;mso-height-percent:0;mso-width-relative:margin;mso-height-relative:margin;v-text-anchor:middle" o:gfxdata="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" fillcolor="yellow" strokecolor="#c00000" strokeweight="1pt">
+                <v:fill opacity="26214f"/>
+              </v:rect>
+            </w:pict>
+          </mc:Fallback>
+        </mc:AlternateContent>
+      </w:r>
+      <w:r>
+        <w:drawing>
+          <wp:anchor distT="0" distB="0" distL="114300" distR="114300" simplePos="0" relativeHeight="251684864" behindDoc="0" locked="0" layoutInCell="1" allowOverlap="1" wp14:anchorId="4D08BF71" wp14:editId="0DDF8439">
+            <wp:simplePos x="0" y="0"/>
+            <wp:positionH relativeFrom="column">
+              <wp:posOffset>3149600</wp:posOffset>
+            </wp:positionH>
+            <wp:positionV relativeFrom="paragraph">
+              <wp:posOffset>1974850</wp:posOffset>
+            </wp:positionV>
+            <wp:extent cx="2433320" cy="2026285"/>
+            <wp:effectExtent l="0" t="0" r="5080" b="0"/>
+            <wp:wrapTopAndBottom/>
+            <wp:docPr id="1325600663" name="Picture 1" descr="A screenshot of a computer program&#10;&#10;AI-generated content may be incorrect."/>
+            <wp:cNvGraphicFramePr>
+              <a:graphicFrameLocks xmlns:a="http://schemas.openxmlformats.org/drawingml/2006/main" noChangeAspect="1"/>
+            </wp:cNvGraphicFramePr>
+            <a:graphic xmlns:a="http://schemas.openxmlformats.org/drawingml/2006/main">
+              <a:graphicData uri="http://schemas.openxmlformats.org/drawingml/2006/picture">
+                <pic:pic xmlns:pic="http://schemas.openxmlformats.org/drawingml/2006/picture">
+                  <pic:nvPicPr>
+                    <pic:cNvPr id="1325600663" name="Picture 1" descr="A screenshot of a computer program&#10;&#10;AI-generated content may be incorrect."/>
+                    <pic:cNvPicPr/>
+                  </pic:nvPicPr>
+                  <pic:blipFill>
+                    <a:blip r:embed="rId15"/>
+                    <a:stretch>
+                      <a:fillRect/>
+                    </a:stretch>
+                  </pic:blipFill>
+                  <pic:spPr>
+                    <a:xfrm>
+                      <a:off x="0" y="0"/>
+                      <a:ext cx="2433320" cy="2026285"/>
+                    </a:xfrm>
+                    <a:prstGeom prst="rect">
+                      <a:avLst/>
+                    </a:prstGeom>
+                  </pic:spPr>
+                </pic:pic>
+              </a:graphicData>
+            </a:graphic>
+            <wp14:sizeRelH relativeFrom="margin">
+              <wp14:pctWidth>0</wp14:pctWidth>
+            </wp14:sizeRelH>
+            <wp14:sizeRelV relativeFrom="margin">
+              <wp14:pctHeight>0</wp14:pctHeight>
+            </wp14:sizeRelV>
+          </wp:anchor>
+        </w:drawing>
+      </w:r>
+      <w:r>
+        <w:rPr>
+          <w:noProof/>
+        </w:rPr>
+        <w:drawing>
+          <wp:anchor distT="0" distB="0" distL="114300" distR="114300" simplePos="0" relativeHeight="251682816" behindDoc="0" locked="0" layoutInCell="1" allowOverlap="1" wp14:anchorId="092759D7" wp14:editId="0D5841C3">
+            <wp:simplePos x="0" y="0"/>
+            <wp:positionH relativeFrom="column">
+              <wp:posOffset>645160</wp:posOffset>
+            </wp:positionH>
+            <wp:positionV relativeFrom="paragraph">
+              <wp:posOffset>1962785</wp:posOffset>
+            </wp:positionV>
+            <wp:extent cx="2426970" cy="2025015"/>
+            <wp:effectExtent l="0" t="0" r="0" b="0"/>
+            <wp:wrapTopAndBottom/>
+            <wp:docPr id="552789243" name="Picture 1" descr="A computer screen shot of a program&#10;&#10;AI-generated content may be incorrect."/>
+            <wp:cNvGraphicFramePr>
+              <a:graphicFrameLocks xmlns:a="http://schemas.openxmlformats.org/drawingml/2006/main" noChangeAspect="1"/>
+            </wp:cNvGraphicFramePr>
+            <a:graphic xmlns:a="http://schemas.openxmlformats.org/drawingml/2006/main">
+              <a:graphicData uri="http://schemas.openxmlformats.org/drawingml/2006/picture">
+                <pic:pic xmlns:pic="http://schemas.openxmlformats.org/drawingml/2006/picture">
+                  <pic:nvPicPr>
+                    <pic:cNvPr id="552789243" name="Picture 1" descr="A computer screen shot of a program&#10;&#10;AI-generated content may be incorrect."/>
+                    <pic:cNvPicPr/>
+                  </pic:nvPicPr>
+                  <pic:blipFill>
+                    <a:blip r:embed="rId16"/>
+                    <a:stretch>
+                      <a:fillRect/>
+                    </a:stretch>
+                  </pic:blipFill>
+                  <pic:spPr>
+                    <a:xfrm>
+                      <a:off x="0" y="0"/>
+                      <a:ext cx="2426970" cy="2025015"/>
+                    </a:xfrm>
+                    <a:prstGeom prst="rect">
+                      <a:avLst/>
+                    </a:prstGeom>
+                  </pic:spPr>
+                </pic:pic>
+              </a:graphicData>
+            </a:graphic>
+            <wp14:sizeRelH relativeFrom="margin">
+              <wp14:pctWidth>0</wp14:pctWidth>
+            </wp14:sizeRelH>
+            <wp14:sizeRelV relativeFrom="margin">
+              <wp14:pctHeight>0</wp14:pctHeight>
+            </wp14:sizeRelV>
+          </wp:anchor>
+        </w:drawing>
+      </w:r>
+      <w:r>
+        <w:rPr>
+          <w:noProof/>
+        </w:rPr>
+        <w:drawing>
+          <wp:anchor distT="0" distB="0" distL="114300" distR="114300" simplePos="0" relativeHeight="251678720" behindDoc="0" locked="0" layoutInCell="1" allowOverlap="1" wp14:anchorId="42DFD10D" wp14:editId="4443DD1E">
+            <wp:simplePos x="0" y="0"/>
+            <wp:positionH relativeFrom="margin">
+              <wp:posOffset>477520</wp:posOffset>
+            </wp:positionH>
+            <wp:positionV relativeFrom="paragraph">
+              <wp:posOffset>441960</wp:posOffset>
+            </wp:positionV>
+            <wp:extent cx="5304790" cy="1471295"/>
+            <wp:effectExtent l="0" t="0" r="0" b="0"/>
+            <wp:wrapTopAndBottom/>
+            <wp:docPr id="809728289" name="Picture 1" descr="A screenshot of a computer screen&#10;&#10;AI-generated content may be incorrect."/>
+            <wp:cNvGraphicFramePr>
+              <a:graphicFrameLocks xmlns:a="http://schemas.openxmlformats.org/drawingml/2006/main" noChangeAspect="1"/>
+            </wp:cNvGraphicFramePr>
+            <a:graphic xmlns:a="http://schemas.openxmlformats.org/drawingml/2006/main">
+              <a:graphicData uri="http://schemas.openxmlformats.org/drawingml/2006/picture">
+                <pic:pic xmlns:pic="http://schemas.openxmlformats.org/drawingml/2006/picture">
+                  <pic:nvPicPr>
+                    <pic:cNvPr id="809728289" name="Picture 1" descr="A screenshot of a computer screen&#10;&#10;AI-generated content may be incorrect."/>
+                    <pic:cNvPicPr/>
+                  </pic:nvPicPr>
+                  <pic:blipFill>
+                    <a:blip r:embed="rId17"/>
+                    <a:stretch>
+                      <a:fillRect/>
+                    </a:stretch>
+                  </pic:blipFill>
+                  <pic:spPr>
+                    <a:xfrm>
+                      <a:off x="0" y="0"/>
+                      <a:ext cx="5304790" cy="1471295"/>
+                    </a:xfrm>
+                    <a:prstGeom prst="rect">
+                      <a:avLst/>
+                    </a:prstGeom>
+                  </pic:spPr>
+                </pic:pic>
+              </a:graphicData>
+            </a:graphic>
+            <wp14:sizeRelH relativeFrom="margin">
+              <wp14:pctWidth>0</wp14:pctWidth>
+            </wp14:sizeRelH>
+            <wp14:sizeRelV relativeFrom="margin">
+              <wp14:pctHeight>0</wp14:pctHeight>
+            </wp14:sizeRelV>
+          </wp:anchor>
+        </w:drawing>
+      </w:r>
+    </w:p>
+    <w:p>
+      <w:pPr>
+        <w:pStyle w:val="ListParagraph"/>
+      </w:pPr>
+    </w:p>
+    <w:p>
+      <w:pPr>
+        <w:pStyle w:val="ListParagraph"/>
+        <w:numPr>
+          <w:ilvl w:val="0"/>
+          <w:numId w:val="3"/>
+        </w:numPr>
+      </w:pPr>
+      <w:r>
+        <w:t>At the final hop, how is the response different compared to the intermediate hop?</w:t>
+      </w:r>
+    </w:p>
+    <w:p>
+      <w:pPr>
+        <w:pStyle w:val="ListParagraph"/>
+      </w:pPr>
+      <w:r>
+        <w:rPr>
+          <w:noProof/>
+        </w:rPr>
+        <mc:AlternateContent>
+          <mc:Choice Requires="wps">
+            <w:drawing>
+              <wp:anchor distT="0" distB="0" distL="114300" distR="114300" simplePos="0" relativeHeight="251709440" behindDoc="0" locked="0" layoutInCell="1" allowOverlap="1" wp14:anchorId="1D94CE88" wp14:editId="25F8987F">
+                <wp:simplePos x="0" y="0"/>
+                <wp:positionH relativeFrom="column">
+                  <wp:posOffset>3409950</wp:posOffset>
+                </wp:positionH>
+                <wp:positionV relativeFrom="paragraph">
+                  <wp:posOffset>278130</wp:posOffset>
+                </wp:positionV>
+                <wp:extent cx="2190750" cy="97790"/>
+                <wp:effectExtent l="0" t="0" r="19050" b="16510"/>
+                <wp:wrapNone/>
+                <wp:docPr id="39030462" name="Rectangle 1"/>
+                <wp:cNvGraphicFramePr/>
+                <a:graphic xmlns:a="http://schemas.openxmlformats.org/drawingml/2006/main">
+                  <a:graphicData uri="http://schemas.microsoft.com/office/word/2010/wordprocessingShape">
+                    <wps:wsp>
+                      <wps:cNvSpPr/>
+                      <wps:spPr>
+                        <a:xfrm>
+                          <a:off x="0" y="0"/>
+                          <a:ext cx="2190750" cy="97790"/>
+                        </a:xfrm>
+                        <a:prstGeom prst="rect">
+                          <a:avLst/>
+                        </a:prstGeom>
+                        <a:solidFill>
+                          <a:srgbClr val="FF2F2F">
+                            <a:alpha val="40000"/>
+                          </a:srgbClr>
+                        </a:solidFill>
+                        <a:ln>
+                          <a:solidFill>
+                            <a:srgbClr val="C00000"/>
+                          </a:solidFill>
+                        </a:ln>
+                      </wps:spPr>
+                      <wps:style>
+                        <a:lnRef idx="2">
+                          <a:schemeClr val="accent1">
+                            <a:shade val="15000"/>
+                          </a:schemeClr>
+                        </a:lnRef>
+                        <a:fillRef idx="1">
+                          <a:schemeClr val="accent1"/>
+                        </a:fillRef>
+                        <a:effectRef idx="0">
+                          <a:schemeClr val="accent1"/>
+                        </a:effectRef>
+                        <a:fontRef idx="minor">
+                          <a:schemeClr val="lt1"/>
+                        </a:fontRef>
+                      </wps:style>
+                      <wps:bodyPr rot="0" spcFirstLastPara="0" vertOverflow="overflow" horzOverflow="overflow" vert="horz" wrap="square" lIns="91440" tIns="45720" rIns="91440" bIns="45720" numCol="1" spcCol="0" rtlCol="0" fromWordArt="0" anchor="ctr" anchorCtr="0" forceAA="0" compatLnSpc="1">
+                        <a:prstTxWarp prst="textNoShape">
+                          <a:avLst/>
+                        </a:prstTxWarp>
+                        <a:noAutofit/>
+                      </wps:bodyPr>
+                    </wps:wsp>
+                  </a:graphicData>
+                </a:graphic>
+                <wp14:sizeRelH relativeFrom="margin">
+                  <wp14:pctWidth>0</wp14:pctWidth>
+                </wp14:sizeRelH>
+                <wp14:sizeRelV relativeFrom="margin">
+                  <wp14:pctHeight>0</wp14:pctHeight>
+                </wp14:sizeRelV>
+              </wp:anchor>
+            </w:drawing>
+          </mc:Choice>
+          <mc:Fallback>
+            <w:pict>
+              <v:rect w14:anchorId="405589F2" id="Rectangle 1" o:spid="_x0000_s1026" style="position:absolute;margin-left:268.5pt;margin-top:21.9pt;width:172.5pt;height:7.7pt;z-index:251709440;visibility:visible;mso-wrap-style:square;mso-width-percent:0;mso-height-percent:0;mso-wrap-distance-left:9pt;mso-wrap-distance-top:0;mso-wrap-distance-right:9pt;mso-wrap-distance-bottom:0;mso-position-horizontal:absolute;mso-position-horizontal-relative:text;mso-position-vertical:absolute;mso-position-vertical-relative:text;mso-width-percent:0;mso-height-percent:0;mso-width-relative:margin;mso-height-relative:margin;v-text-anchor:middle" o:gfxdata="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" fillcolor="#ff2f2f" strokecolor="#c00000" strokeweight="1pt">
+                <v:fill opacity="26214f"/>
+              </v:rect>
+            </w:pict>
+          </mc:Fallback>
+        </mc:AlternateContent>
+      </w:r>
+      <w:r>
+        <w:rPr>
+          <w:b/>
+          <w:bCs/>
+        </w:rPr>
+        <w:drawing>
+          <wp:anchor distT="0" distB="0" distL="114300" distR="114300" simplePos="0" relativeHeight="251707392" behindDoc="0" locked="0" layoutInCell="1" allowOverlap="1" wp14:anchorId="57122D87" wp14:editId="36CE64D1">
+            <wp:simplePos x="0" y="0"/>
+            <wp:positionH relativeFrom="margin">
+              <wp:posOffset>474980</wp:posOffset>
+            </wp:positionH>
+            <wp:positionV relativeFrom="paragraph">
+              <wp:posOffset>278130</wp:posOffset>
+            </wp:positionV>
+            <wp:extent cx="5274310" cy="90170"/>
+            <wp:effectExtent l="0" t="0" r="2540" b="5080"/>
+            <wp:wrapTopAndBottom/>
+            <wp:docPr id="256543490" name="Picture 1"/>
+            <wp:cNvGraphicFramePr>
+              <a:graphicFrameLocks xmlns:a="http://schemas.openxmlformats.org/drawingml/2006/main" noChangeAspect="1"/>
+            </wp:cNvGraphicFramePr>
+            <a:graphic xmlns:a="http://schemas.openxmlformats.org/drawingml/2006/main">
+              <a:graphicData uri="http://schemas.openxmlformats.org/drawingml/2006/picture">
+                <pic:pic xmlns:pic="http://schemas.openxmlformats.org/drawingml/2006/picture">
+                  <pic:nvPicPr>
+                    <pic:cNvPr id="256543490" name=""/>
+                    <pic:cNvPicPr/>
+                  </pic:nvPicPr>
+                  <pic:blipFill>
+                    <a:blip r:embed="rId18"/>
+                    <a:stretch>
+                      <a:fillRect/>
+                    </a:stretch>
+                  </pic:blipFill>
+                  <pic:spPr>
+                    <a:xfrm>
+                      <a:off x="0" y="0"/>
+                      <a:ext cx="5274310" cy="90170"/>
+                    </a:xfrm>
+                    <a:prstGeom prst="rect">
+                      <a:avLst/>
+                    </a:prstGeom>
+                  </pic:spPr>
+                </pic:pic>
+              </a:graphicData>
+            </a:graphic>
+            <wp14:sizeRelH relativeFrom="margin">
+              <wp14:pctWidth>0</wp14:pctWidth>
+            </wp14:sizeRelH>
+          </wp:anchor>
+        </w:drawing>
+      </w:r>
+      <w:r>
+        <w:rPr>
+          <w:b/>
+          <w:bCs/>
+        </w:rPr>
+        <w:t>Intermediate hops</w:t>
+      </w:r>
+      <w:r>
+        <w:t>:</w:t>
+      </w:r>
+      <w:r>
+        <w:t xml:space="preserve"> </w:t>
+      </w:r>
+      <w:r>
+        <w:t>receive</w:t>
+      </w:r>
+      <w:r>
+        <w:t xml:space="preserve"> </w:t>
+      </w:r>
+      <w:r>
+        <w:rPr>
+          <w:b/>
+          <w:bCs/>
+        </w:rPr>
+        <w:t>ICMP Time Exceeded</w:t>
+      </w:r>
+      <w:r>
+        <w:t xml:space="preserve"> messages when TTL expires.</w:t>
+      </w:r>
+    </w:p>
+    <w:p>
+      <w:pPr>
+        <w:pStyle w:val="ListParagraph"/>
+        <w:rPr>
+          <w:b/>
+          <w:bCs/>
+        </w:rPr>
+      </w:pPr>
+    </w:p>
+    <w:p>
+      <w:pPr>
+        <w:pStyle w:val="ListParagraph"/>
+      </w:pPr>
+      <w:r>
+        <w:rPr>
+          <w:b/>
+          <w:bCs/>
+        </w:rPr>
+        <w:t xml:space="preserve">Final hop </w:t>
+      </w:r>
+      <w:r>
+        <w:t>(destination)</w:t>
+      </w:r>
+      <w:r>
+        <w:t>:</w:t>
+      </w:r>
+      <w:r>
+        <w:t xml:space="preserve"> </w:t>
+      </w:r>
+    </w:p>
+    <w:p>
+      <w:pPr>
+        <w:pStyle w:val="ListParagraph"/>
+        <w:ind w:left="1080"/>
+      </w:pPr>
+      <w:r>
+        <w:rPr>
+          <w:noProof/>
+        </w:rPr>
+        <mc:AlternateContent>
+          <mc:Choice Requires="wps">
+            <w:drawing>
+              <wp:anchor distT="0" distB="0" distL="114300" distR="114300" simplePos="0" relativeHeight="251699200" behindDoc="0" locked="0" layoutInCell="1" allowOverlap="1" wp14:anchorId="1EEF612A" wp14:editId="0E7994F2">
+                <wp:simplePos x="0" y="0"/>
+                <wp:positionH relativeFrom="column">
+                  <wp:posOffset>3663043</wp:posOffset>
+                </wp:positionH>
+                <wp:positionV relativeFrom="paragraph">
+                  <wp:posOffset>496933</wp:posOffset>
+                </wp:positionV>
+                <wp:extent cx="1589223" cy="457200"/>
+                <wp:effectExtent l="0" t="0" r="11430" b="19050"/>
+                <wp:wrapNone/>
+                <wp:docPr id="1594281142" name="Rectangle 1"/>
+                <wp:cNvGraphicFramePr/>
+                <a:graphic xmlns:a="http://schemas.openxmlformats.org/drawingml/2006/main">
+                  <a:graphicData uri="http://schemas.microsoft.com/office/word/2010/wordprocessingShape">
+                    <wps:wsp>
+                      <wps:cNvSpPr/>
+                      <wps:spPr>
+                        <a:xfrm>
+                          <a:off x="0" y="0"/>
+                          <a:ext cx="1589223" cy="457200"/>
+                        </a:xfrm>
+                        <a:prstGeom prst="rect">
+                          <a:avLst/>
+                        </a:prstGeom>
+                        <a:solidFill>
+                          <a:srgbClr val="FF2F2F">
+                            <a:alpha val="40000"/>
+                          </a:srgbClr>
+                        </a:solidFill>
+                        <a:ln>
+                          <a:solidFill>
+                            <a:srgbClr val="C00000"/>
+                          </a:solidFill>
+                        </a:ln>
+                      </wps:spPr>
+                      <wps:style>
+                        <a:lnRef idx="2">
+                          <a:schemeClr val="accent1">
+                            <a:shade val="15000"/>
+                          </a:schemeClr>
+                        </a:lnRef>
+                        <a:fillRef idx="1">
+                          <a:schemeClr val="accent1"/>
+                        </a:fillRef>
+                        <a:effectRef idx="0">
+                          <a:schemeClr val="accent1"/>
+                        </a:effectRef>
+                        <a:fontRef idx="minor">
+                          <a:schemeClr val="lt1"/>
+                        </a:fontRef>
+                      </wps:style>
+                      <wps:bodyPr rot="0" spcFirstLastPara="0" vertOverflow="overflow" horzOverflow="overflow" vert="horz" wrap="square" lIns="91440" tIns="45720" rIns="91440" bIns="45720" numCol="1" spcCol="0" rtlCol="0" fromWordArt="0" anchor="ctr" anchorCtr="0" forceAA="0" compatLnSpc="1">
+                        <a:prstTxWarp prst="textNoShape">
+                          <a:avLst/>
+                        </a:prstTxWarp>
+                        <a:noAutofit/>
+                      </wps:bodyPr>
+                    </wps:wsp>
+                  </a:graphicData>
+                </a:graphic>
+                <wp14:sizeRelH relativeFrom="margin">
+                  <wp14:pctWidth>0</wp14:pctWidth>
+                </wp14:sizeRelH>
+                <wp14:sizeRelV relativeFrom="margin">
+                  <wp14:pctHeight>0</wp14:pctHeight>
+                </wp14:sizeRelV>
+              </wp:anchor>
+            </w:drawing>
+          </mc:Choice>
+          <mc:Fallback>
+            <w:pict>
+              <v:rect w14:anchorId="43CBA956" id="Rectangle 1" o:spid="_x0000_s1026" style="position:absolute;margin-left:288.45pt;margin-top:39.15pt;width:125.15pt;height:36pt;z-index:251699200;visibility:visible;mso-wrap-style:square;mso-width-percent:0;mso-height-percent:0;mso-wrap-distance-left:9pt;mso-wrap-distance-top:0;mso-wrap-distance-right:9pt;mso-wrap-distance-bottom:0;mso-position-horizontal:absolute;mso-position-horizontal-relative:text;mso-position-vertical:absolute;mso-position-vertical-relative:text;mso-width-percent:0;mso-height-percent:0;mso-width-relative:margin;mso-height-relative:margin;v-text-anchor:middle" o:gfxdata="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" fillcolor="#ff2f2f" strokecolor="#c00000" strokeweight="1pt">
+                <v:fill opacity="26214f"/>
+              </v:rect>
+            </w:pict>
+          </mc:Fallback>
+        </mc:AlternateContent>
+      </w:r>
+      <w:r>
+        <w:drawing>
+          <wp:anchor distT="0" distB="0" distL="114300" distR="114300" simplePos="0" relativeHeight="251695104" behindDoc="0" locked="0" layoutInCell="1" allowOverlap="1" wp14:anchorId="1E438816" wp14:editId="493F3582">
+            <wp:simplePos x="0" y="0"/>
+            <wp:positionH relativeFrom="column">
+              <wp:posOffset>696141</wp:posOffset>
+            </wp:positionH>
+            <wp:positionV relativeFrom="paragraph">
+              <wp:posOffset>420642</wp:posOffset>
+            </wp:positionV>
+            <wp:extent cx="5116195" cy="527050"/>
+            <wp:effectExtent l="0" t="0" r="8255" b="6350"/>
+            <wp:wrapTopAndBottom/>
+            <wp:docPr id="1697250245" name="Picture 1"/>
+            <wp:cNvGraphicFramePr>
+              <a:graphicFrameLocks xmlns:a="http://schemas.openxmlformats.org/drawingml/2006/main" noChangeAspect="1"/>
+            </wp:cNvGraphicFramePr>
+            <a:graphic xmlns:a="http://schemas.openxmlformats.org/drawingml/2006/main">
+              <a:graphicData uri="http://schemas.openxmlformats.org/drawingml/2006/picture">
+                <pic:pic xmlns:pic="http://schemas.openxmlformats.org/drawingml/2006/picture">
+                  <pic:nvPicPr>
+                    <pic:cNvPr id="1697250245" name=""/>
+                    <pic:cNvPicPr/>
+                  </pic:nvPicPr>
+                  <pic:blipFill>
+                    <a:blip r:embed="rId19"/>
+                    <a:stretch>
+                      <a:fillRect/>
+                    </a:stretch>
+                  </pic:blipFill>
+                  <pic:spPr>
+                    <a:xfrm>
+                      <a:off x="0" y="0"/>
+                      <a:ext cx="5116195" cy="527050"/>
+                    </a:xfrm>
+                    <a:prstGeom prst="rect">
+                      <a:avLst/>
+                    </a:prstGeom>
+                  </pic:spPr>
+                </pic:pic>
+              </a:graphicData>
+            </a:graphic>
+            <wp14:sizeRelH relativeFrom="margin">
+              <wp14:pctWidth>0</wp14:pctWidth>
+            </wp14:sizeRelH>
+            <wp14:sizeRelV relativeFrom="margin">
+              <wp14:pctHeight>0</wp14:pctHeight>
+            </wp14:sizeRelV>
+          </wp:anchor>
+        </w:drawing>
+      </w:r>
+      <w:r>
+        <w:t xml:space="preserve">In </w:t>
+      </w:r>
+      <w:r>
+        <w:rPr>
+          <w:b/>
+          <w:bCs/>
+        </w:rPr>
+        <w:t xml:space="preserve">Linux UDP </w:t>
+      </w:r>
+      <w:proofErr w:type="gramStart"/>
+      <w:r>
+        <w:rPr>
+          <w:b/>
+          <w:bCs/>
+        </w:rPr>
+        <w:t>traceroute</w:t>
+      </w:r>
+      <w:r>
+        <w:t>:</w:t>
+      </w:r>
+      <w:proofErr w:type="gramEnd"/>
+      <w:r>
+        <w:t xml:space="preserve"> destination replies with </w:t>
+      </w:r>
+      <w:r>
+        <w:rPr>
+          <w:b/>
+          <w:bCs/>
+        </w:rPr>
+        <w:t>ICMP Port Unreachable</w:t>
+      </w:r>
+      <w:r>
+        <w:t xml:space="preserve"> (since no service is listening on the high UDP port).</w:t>
+      </w:r>
+    </w:p>
+    <w:p>
+      <w:pPr>
+        <w:pStyle w:val="ListParagraph"/>
+        <w:ind w:left="1080"/>
+      </w:pPr>
+    </w:p>
+    <w:p>
+      <w:pPr>
+        <w:pStyle w:val="ListParagraph"/>
+        <w:ind w:left="1080"/>
+      </w:pPr>
+      <w:r>
+        <w:rPr>
+          <w:noProof/>
+        </w:rPr>
+        <mc:AlternateContent>
+          <mc:Choice Requires="wps">
+            <w:drawing>
+              <wp:anchor distT="0" distB="0" distL="114300" distR="114300" simplePos="0" relativeHeight="251705344" behindDoc="0" locked="0" layoutInCell="1" allowOverlap="1" wp14:anchorId="134835EB" wp14:editId="240B8D5B">
+                <wp:simplePos x="0" y="0"/>
+                <wp:positionH relativeFrom="column">
+                  <wp:posOffset>3020605</wp:posOffset>
+                </wp:positionH>
+                <wp:positionV relativeFrom="paragraph">
+                  <wp:posOffset>963930</wp:posOffset>
+                </wp:positionV>
+                <wp:extent cx="936171" cy="97971"/>
+                <wp:effectExtent l="0" t="0" r="16510" b="16510"/>
+                <wp:wrapNone/>
+                <wp:docPr id="2005324293" name="Rectangle 1"/>
+                <wp:cNvGraphicFramePr/>
+                <a:graphic xmlns:a="http://schemas.openxmlformats.org/drawingml/2006/main">
+                  <a:graphicData uri="http://schemas.microsoft.com/office/word/2010/wordprocessingShape">
+                    <wps:wsp>
+                      <wps:cNvSpPr/>
+                      <wps:spPr>
+                        <a:xfrm>
+                          <a:off x="0" y="0"/>
+                          <a:ext cx="936171" cy="97971"/>
+                        </a:xfrm>
+                        <a:prstGeom prst="rect">
+                          <a:avLst/>
+                        </a:prstGeom>
+                        <a:solidFill>
+                          <a:srgbClr val="FF2F2F">
+                            <a:alpha val="40000"/>
+                          </a:srgbClr>
+                        </a:solidFill>
+                        <a:ln>
+                          <a:solidFill>
+                            <a:srgbClr val="C00000"/>
+                          </a:solidFill>
+                        </a:ln>
+                      </wps:spPr>
+                      <wps:style>
+                        <a:lnRef idx="2">
+                          <a:schemeClr val="accent1">
+                            <a:shade val="15000"/>
+                          </a:schemeClr>
+                        </a:lnRef>
+                        <a:fillRef idx="1">
+                          <a:schemeClr val="accent1"/>
+                        </a:fillRef>
+                        <a:effectRef idx="0">
+                          <a:schemeClr val="accent1"/>
+                        </a:effectRef>
+                        <a:fontRef idx="minor">
+                          <a:schemeClr val="lt1"/>
+                        </a:fontRef>
+                      </wps:style>
+                      <wps:bodyPr rot="0" spcFirstLastPara="0" vertOverflow="overflow" horzOverflow="overflow" vert="horz" wrap="square" lIns="91440" tIns="45720" rIns="91440" bIns="45720" numCol="1" spcCol="0" rtlCol="0" fromWordArt="0" anchor="ctr" anchorCtr="0" forceAA="0" compatLnSpc="1">
+                        <a:prstTxWarp prst="textNoShape">
+                          <a:avLst/>
+                        </a:prstTxWarp>
+                        <a:noAutofit/>
+                      </wps:bodyPr>
+                    </wps:wsp>
+                  </a:graphicData>
+                </a:graphic>
+                <wp14:sizeRelH relativeFrom="margin">
+                  <wp14:pctWidth>0</wp14:pctWidth>
+                </wp14:sizeRelH>
+                <wp14:sizeRelV relativeFrom="margin">
+                  <wp14:pctHeight>0</wp14:pctHeight>
+                </wp14:sizeRelV>
+              </wp:anchor>
+            </w:drawing>
+          </mc:Choice>
+          <mc:Fallback>
+            <w:pict>
+              <v:rect w14:anchorId="55FEF7F3" id="Rectangle 1" o:spid="_x0000_s1026" style="position:absolute;margin-left:237.85pt;margin-top:75.9pt;width:73.7pt;height:7.7pt;z-index:251705344;visibility:visible;mso-wrap-style:square;mso-width-percent:0;mso-height-percent:0;mso-wrap-distance-left:9pt;mso-wrap-distance-top:0;mso-wrap-distance-right:9pt;mso-wrap-distance-bottom:0;mso-position-horizontal:absolute;mso-position-horizontal-relative:text;mso-position-vertical:absolute;mso-position-vertical-relative:text;mso-width-percent:0;mso-height-percent:0;mso-width-relative:margin;mso-height-relative:margin;v-text-anchor:middle" o:gfxdata="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" fillcolor="#ff2f2f" strokecolor="#c00000" strokeweight="1pt">
+                <v:fill opacity="26214f"/>
+              </v:rect>
+            </w:pict>
+          </mc:Fallback>
+        </mc:AlternateContent>
+      </w:r>
+      <w:r>
+        <w:rPr>
+          <w:noProof/>
+        </w:rPr>
+        <mc:AlternateContent>
+          <mc:Choice Requires="wps">
+            <w:drawing>
+              <wp:anchor distT="0" distB="0" distL="114300" distR="114300" simplePos="0" relativeHeight="251703296" behindDoc="0" locked="0" layoutInCell="1" allowOverlap="1" wp14:anchorId="2CB72E1A" wp14:editId="703C93FE">
+                <wp:simplePos x="0" y="0"/>
+                <wp:positionH relativeFrom="column">
+                  <wp:posOffset>3031490</wp:posOffset>
+                </wp:positionH>
+                <wp:positionV relativeFrom="paragraph">
+                  <wp:posOffset>811530</wp:posOffset>
+                </wp:positionV>
+                <wp:extent cx="936171" cy="97971"/>
+                <wp:effectExtent l="0" t="0" r="16510" b="16510"/>
+                <wp:wrapNone/>
+                <wp:docPr id="222894947" name="Rectangle 1"/>
+                <wp:cNvGraphicFramePr/>
+                <a:graphic xmlns:a="http://schemas.openxmlformats.org/drawingml/2006/main">
+                  <a:graphicData uri="http://schemas.microsoft.com/office/word/2010/wordprocessingShape">
+                    <wps:wsp>
+                      <wps:cNvSpPr/>
+                      <wps:spPr>
+                        <a:xfrm>
+                          <a:off x="0" y="0"/>
+                          <a:ext cx="936171" cy="97971"/>
+                        </a:xfrm>
+                        <a:prstGeom prst="rect">
+                          <a:avLst/>
+                        </a:prstGeom>
+                        <a:solidFill>
+                          <a:srgbClr val="FF2F2F">
+                            <a:alpha val="40000"/>
+                          </a:srgbClr>
+                        </a:solidFill>
+                        <a:ln>
+                          <a:solidFill>
+                            <a:srgbClr val="C00000"/>
+                          </a:solidFill>
+                        </a:ln>
+                      </wps:spPr>
+                      <wps:style>
+                        <a:lnRef idx="2">
+                          <a:schemeClr val="accent1">
+                            <a:shade val="15000"/>
+                          </a:schemeClr>
+                        </a:lnRef>
+                        <a:fillRef idx="1">
+                          <a:schemeClr val="accent1"/>
+                        </a:fillRef>
+                        <a:effectRef idx="0">
+                          <a:schemeClr val="accent1"/>
+                        </a:effectRef>
+                        <a:fontRef idx="minor">
+                          <a:schemeClr val="lt1"/>
+                        </a:fontRef>
+                      </wps:style>
+                      <wps:bodyPr rot="0" spcFirstLastPara="0" vertOverflow="overflow" horzOverflow="overflow" vert="horz" wrap="square" lIns="91440" tIns="45720" rIns="91440" bIns="45720" numCol="1" spcCol="0" rtlCol="0" fromWordArt="0" anchor="ctr" anchorCtr="0" forceAA="0" compatLnSpc="1">
+                        <a:prstTxWarp prst="textNoShape">
+                          <a:avLst/>
+                        </a:prstTxWarp>
+                        <a:noAutofit/>
+                      </wps:bodyPr>
+                    </wps:wsp>
+                  </a:graphicData>
+                </a:graphic>
+                <wp14:sizeRelH relativeFrom="margin">
+                  <wp14:pctWidth>0</wp14:pctWidth>
+                </wp14:sizeRelH>
+                <wp14:sizeRelV relativeFrom="margin">
+                  <wp14:pctHeight>0</wp14:pctHeight>
+                </wp14:sizeRelV>
+              </wp:anchor>
+            </w:drawing>
+          </mc:Choice>
+          <mc:Fallback>
+            <w:pict>
+              <v:rect w14:anchorId="5697F223" id="Rectangle 1" o:spid="_x0000_s1026" style="position:absolute;margin-left:238.7pt;margin-top:63.9pt;width:73.7pt;height:7.7pt;z-index:251703296;visibility:visible;mso-wrap-style:square;mso-width-percent:0;mso-height-percent:0;mso-wrap-distance-left:9pt;mso-wrap-distance-top:0;mso-wrap-distance-right:9pt;mso-wrap-distance-bottom:0;mso-position-horizontal:absolute;mso-position-horizontal-relative:text;mso-position-vertical:absolute;mso-position-vertical-relative:text;mso-width-percent:0;mso-height-percent:0;mso-width-relative:margin;mso-height-relative:margin;v-text-anchor:middle" o:gfxdata="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" fillcolor="#ff2f2f" strokecolor="#c00000" strokeweight="1pt">
+                <v:fill opacity="26214f"/>
+              </v:rect>
+            </w:pict>
+          </mc:Fallback>
+        </mc:AlternateContent>
+      </w:r>
+      <w:r>
+        <w:rPr>
+          <w:noProof/>
+        </w:rPr>
+        <mc:AlternateContent>
+          <mc:Choice Requires="wps">
+            <w:drawing>
+              <wp:anchor distT="0" distB="0" distL="114300" distR="114300" simplePos="0" relativeHeight="251701248" behindDoc="0" locked="0" layoutInCell="1" allowOverlap="1" wp14:anchorId="70423AD6" wp14:editId="641F49C9">
+                <wp:simplePos x="0" y="0"/>
+                <wp:positionH relativeFrom="column">
+                  <wp:posOffset>3031218</wp:posOffset>
+                </wp:positionH>
+                <wp:positionV relativeFrom="paragraph">
+                  <wp:posOffset>659130</wp:posOffset>
+                </wp:positionV>
+                <wp:extent cx="936171" cy="97971"/>
+                <wp:effectExtent l="0" t="0" r="16510" b="16510"/>
+                <wp:wrapNone/>
+                <wp:docPr id="1980146513" name="Rectangle 1"/>
+                <wp:cNvGraphicFramePr/>
+                <a:graphic xmlns:a="http://schemas.openxmlformats.org/drawingml/2006/main">
+                  <a:graphicData uri="http://schemas.microsoft.com/office/word/2010/wordprocessingShape">
+                    <wps:wsp>
+                      <wps:cNvSpPr/>
+                      <wps:spPr>
+                        <a:xfrm>
+                          <a:off x="0" y="0"/>
+                          <a:ext cx="936171" cy="97971"/>
+                        </a:xfrm>
+                        <a:prstGeom prst="rect">
+                          <a:avLst/>
+                        </a:prstGeom>
+                        <a:solidFill>
+                          <a:srgbClr val="FF2F2F">
+                            <a:alpha val="40000"/>
+                          </a:srgbClr>
+                        </a:solidFill>
+                        <a:ln>
+                          <a:solidFill>
+                            <a:srgbClr val="C00000"/>
+                          </a:solidFill>
+                        </a:ln>
+                      </wps:spPr>
+                      <wps:style>
+                        <a:lnRef idx="2">
+                          <a:schemeClr val="accent1">
+                            <a:shade val="15000"/>
+                          </a:schemeClr>
+                        </a:lnRef>
+                        <a:fillRef idx="1">
+                          <a:schemeClr val="accent1"/>
+                        </a:fillRef>
+                        <a:effectRef idx="0">
+                          <a:schemeClr val="accent1"/>
+                        </a:effectRef>
+                        <a:fontRef idx="minor">
+                          <a:schemeClr val="lt1"/>
+                        </a:fontRef>
+                      </wps:style>
+                      <wps:bodyPr rot="0" spcFirstLastPara="0" vertOverflow="overflow" horzOverflow="overflow" vert="horz" wrap="square" lIns="91440" tIns="45720" rIns="91440" bIns="45720" numCol="1" spcCol="0" rtlCol="0" fromWordArt="0" anchor="ctr" anchorCtr="0" forceAA="0" compatLnSpc="1">
+                        <a:prstTxWarp prst="textNoShape">
+                          <a:avLst/>
+                        </a:prstTxWarp>
+                        <a:noAutofit/>
+                      </wps:bodyPr>
+                    </wps:wsp>
+                  </a:graphicData>
+                </a:graphic>
+                <wp14:sizeRelH relativeFrom="margin">
+                  <wp14:pctWidth>0</wp14:pctWidth>
+                </wp14:sizeRelH>
+                <wp14:sizeRelV relativeFrom="margin">
+                  <wp14:pctHeight>0</wp14:pctHeight>
+                </wp14:sizeRelV>
+              </wp:anchor>
+            </w:drawing>
+          </mc:Choice>
+          <mc:Fallback>
+            <w:pict>
+              <v:rect w14:anchorId="16A2F4DE" id="Rectangle 1" o:spid="_x0000_s1026" style="position:absolute;margin-left:238.7pt;margin-top:51.9pt;width:73.7pt;height:7.7pt;z-index:251701248;visibility:visible;mso-wrap-style:square;mso-width-percent:0;mso-height-percent:0;mso-wrap-distance-left:9pt;mso-wrap-distance-top:0;mso-wrap-distance-right:9pt;mso-wrap-distance-bottom:0;mso-position-horizontal:absolute;mso-position-horizontal-relative:text;mso-position-vertical:absolute;mso-position-vertical-relative:text;mso-width-percent:0;mso-height-percent:0;mso-width-relative:margin;mso-height-relative:margin;v-text-anchor:middle" o:gfxdata="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" fillcolor="#ff2f2f" strokecolor="#c00000" strokeweight="1pt">
+                <v:fill opacity="26214f"/>
+              </v:rect>
+            </w:pict>
+          </mc:Fallback>
+        </mc:AlternateContent>
+      </w:r>
+      <w:r>
+        <w:drawing>
+          <wp:anchor distT="0" distB="0" distL="114300" distR="114300" simplePos="0" relativeHeight="251697152" behindDoc="0" locked="0" layoutInCell="1" allowOverlap="1" wp14:anchorId="2DE2D0A6" wp14:editId="70B3154B">
+            <wp:simplePos x="0" y="0"/>
+            <wp:positionH relativeFrom="column">
+              <wp:posOffset>728617</wp:posOffset>
+            </wp:positionH>
+            <wp:positionV relativeFrom="paragraph">
+              <wp:posOffset>290920</wp:posOffset>
+            </wp:positionV>
+            <wp:extent cx="5078095" cy="749935"/>
+            <wp:effectExtent l="0" t="0" r="8255" b="0"/>
+            <wp:wrapTopAndBottom/>
+            <wp:docPr id="190140852" name="Picture 1" descr="A screen shot of a computer&#10;&#10;AI-generated content may be incorrect."/>
+            <wp:cNvGraphicFramePr>
+              <a:graphicFrameLocks xmlns:a="http://schemas.openxmlformats.org/drawingml/2006/main" noChangeAspect="1"/>
+            </wp:cNvGraphicFramePr>
+            <a:graphic xmlns:a="http://schemas.openxmlformats.org/drawingml/2006/main">
+              <a:graphicData uri="http://schemas.openxmlformats.org/drawingml/2006/picture">
+                <pic:pic xmlns:pic="http://schemas.openxmlformats.org/drawingml/2006/picture">
+                  <pic:nvPicPr>
+                    <pic:cNvPr id="190140852" name="Picture 1" descr="A screen shot of a computer&#10;&#10;AI-generated content may be incorrect."/>
+                    <pic:cNvPicPr/>
+                  </pic:nvPicPr>
+                  <pic:blipFill>
+                    <a:blip r:embed="rId20"/>
+                    <a:stretch>
+                      <a:fillRect/>
+                    </a:stretch>
+                  </pic:blipFill>
+                  <pic:spPr>
+                    <a:xfrm>
+                      <a:off x="0" y="0"/>
+                      <a:ext cx="5078095" cy="749935"/>
+                    </a:xfrm>
+                    <a:prstGeom prst="rect">
+                      <a:avLst/>
+                    </a:prstGeom>
+                  </pic:spPr>
+                </pic:pic>
+              </a:graphicData>
+            </a:graphic>
+            <wp14:sizeRelH relativeFrom="margin">
+              <wp14:pctWidth>0</wp14:pctWidth>
+            </wp14:sizeRelH>
+            <wp14:sizeRelV relativeFrom="margin">
+              <wp14:pctHeight>0</wp14:pctHeight>
+            </wp14:sizeRelV>
+          </wp:anchor>
+        </w:drawing>
+      </w:r>
+      <w:r>
+        <w:t xml:space="preserve">In </w:t>
+      </w:r>
+      <w:r>
+        <w:rPr>
+          <w:b/>
+          <w:bCs/>
+        </w:rPr>
+        <w:t xml:space="preserve">Windows ICMP </w:t>
+      </w:r>
+      <w:proofErr w:type="spellStart"/>
+      <w:r>
+        <w:rPr>
+          <w:b/>
+          <w:bCs/>
+        </w:rPr>
+        <w:t>tracert</w:t>
+      </w:r>
+      <w:proofErr w:type="spellEnd"/>
+      <w:r>
+        <w:t xml:space="preserve">: destination replies with an </w:t>
+      </w:r>
+      <w:r>
+        <w:rPr>
+          <w:b/>
+          <w:bCs/>
+        </w:rPr>
+        <w:t>ICMP Echo Reply</w:t>
+      </w:r>
+      <w:r>
+        <w:t>.</w:t>
+      </w:r>
+    </w:p>
+    <w:p>
+      <w:pPr>
+        <w:pStyle w:val="ListParagraph"/>
+      </w:pPr>
+    </w:p>
+    <w:p>
+      <w:r>
+        <w:br w:type="page"/>
+      </w:r>
+    </w:p>
+    <w:p>
+      <w:pPr>
+        <w:pStyle w:val="ListParagraph"/>
+        <w:numPr>
+          <w:ilvl w:val="0"/>
+          <w:numId w:val="3"/>
+        </w:numPr>
+      </w:pPr>
+      <w:r>
+        <w:lastRenderedPageBreak/>
+        <w:t xml:space="preserve">Suppose a firewall blocks UDP traffic but allows ICMP — how would this affect the results of Linux traceroute vs. Windows </w:t>
+      </w:r>
+      <w:proofErr w:type="spellStart"/>
+      <w:r>
+        <w:t>tracert</w:t>
+      </w:r>
+      <w:proofErr w:type="spellEnd"/>
+      <w:r>
+        <w:t>?</w:t>
+      </w:r>
+    </w:p>
+    <w:p>
+      <w:pPr>
+        <w:pStyle w:val="ListParagraph"/>
+      </w:pPr>
+      <w:r>
+        <w:rPr>
+          <w:b/>
+          <w:bCs/>
+        </w:rPr>
+        <w:t>Linux traceroute</w:t>
+      </w:r>
+      <w:r>
+        <w:t xml:space="preserve"> </w:t>
+      </w:r>
+      <w:r>
+        <w:t xml:space="preserve">is </w:t>
+      </w:r>
+      <w:r>
+        <w:t>UDP-based</w:t>
+      </w:r>
+      <w:r>
+        <w:t xml:space="preserve"> and hence</w:t>
+      </w:r>
+      <w:r>
+        <w:t xml:space="preserve"> would fail, since its probes are UDP packets.</w:t>
+      </w:r>
+    </w:p>
+    <w:p>
+      <w:pPr>
+        <w:pStyle w:val="ListParagraph"/>
+      </w:pPr>
+      <w:r>
+        <w:rPr>
+          <w:b/>
+          <w:bCs/>
+        </w:rPr>
+        <w:t xml:space="preserve">Windows </w:t>
+      </w:r>
+      <w:proofErr w:type="spellStart"/>
+      <w:r>
+        <w:rPr>
+          <w:b/>
+          <w:bCs/>
+        </w:rPr>
+        <w:t>tracert</w:t>
+      </w:r>
+      <w:proofErr w:type="spellEnd"/>
+      <w:r>
+        <w:t xml:space="preserve"> </w:t>
+      </w:r>
+      <w:r>
+        <w:t xml:space="preserve">is </w:t>
+      </w:r>
+      <w:r>
+        <w:t>ICMP-based</w:t>
+      </w:r>
+      <w:r>
+        <w:t xml:space="preserve"> and hence</w:t>
+      </w:r>
+      <w:r>
+        <w:t xml:space="preserve"> would still work normally, since it uses ICMP Echo Requests and expects ICMP replies.</w:t>
+      </w:r>
+      <w:r>
+        <w:rPr>
+          <w:noProof/>
+        </w:rPr>
+        <w:t xml:space="preserve"> </w:t>
+      </w:r>
+    </w:p>
+    <w:p>
+      <w:pPr>
+        <w:pStyle w:val="ListParagraph"/>
+      </w:pPr>
+    </w:p>
+    <w:p>
+      <w:pPr>
+        <w:pStyle w:val="Heading2"/>
+      </w:pPr>
+      <w:r>
+        <w:t>Conclusion</w:t>
+      </w:r>
+    </w:p>
+    <w:p>
+      <w:r>
+        <w:t xml:space="preserve">Traceroute works by sending probe packets with gradually increasing </w:t>
+      </w:r>
+      <w:r>
+        <w:rPr>
+          <w:b/>
+          <w:bCs/>
+        </w:rPr>
+        <w:t>TTL values</w:t>
+      </w:r>
+      <w:r>
+        <w:t>. This</w:t>
+      </w:r>
+      <w:r>
+        <w:t xml:space="preserve"> caus</w:t>
+      </w:r>
+      <w:r>
+        <w:t>es</w:t>
+      </w:r>
+      <w:r>
+        <w:t xml:space="preserve"> routers along the path to reply with ICMP </w:t>
+      </w:r>
+      <w:r>
+        <w:rPr>
+          <w:i/>
+          <w:iCs/>
+        </w:rPr>
+        <w:t>Time Exceeded</w:t>
+      </w:r>
+      <w:r>
+        <w:t xml:space="preserve"> messages.</w:t>
+      </w:r>
+      <w:r>
+        <w:t xml:space="preserve"> Although this core concept is same in Linux and Windows trace route implementation, they differ in the following way: </w:t>
+      </w:r>
+      <w:r>
+        <w:t xml:space="preserve">On Linux, these probes are typically </w:t>
+      </w:r>
+      <w:r>
+        <w:rPr>
+          <w:b/>
+          <w:bCs/>
+        </w:rPr>
+        <w:t xml:space="preserve">UDP </w:t>
+      </w:r>
+      <w:r>
+        <w:rPr>
+          <w:b/>
+          <w:bCs/>
+        </w:rPr>
+        <w:t>packets</w:t>
+      </w:r>
+      <w:r>
+        <w:rPr>
+          <w:b/>
+          <w:bCs/>
+        </w:rPr>
+        <w:t xml:space="preserve"> </w:t>
+      </w:r>
+      <w:r>
+        <w:t xml:space="preserve">while on Windows, they are </w:t>
+      </w:r>
+      <w:r>
+        <w:rPr>
+          <w:b/>
+          <w:bCs/>
+        </w:rPr>
+        <w:t>ICMP (ping) requests</w:t>
+      </w:r>
+      <w:r>
+        <w:t>.</w:t>
       </w:r>
     </w:p>
     <w:sectPr>
@@ -1389,9 +4590,98 @@
     </w:lvl>
   </w:abstractNum>
   <w:abstractNum w:abstractNumId="1" w15:restartNumberingAfterBreak="0">
-    <w:nsid w:val="7F913097"/>
+    <w:nsid w:val="2E746401"/>
+    <w:multiLevelType w:val="hybridMultilevel"/>
+    <w:tmpl w:val="4C8A983A"/>
+    <w:lvl w:ilvl="0" w:tplc="40090011">
+      <w:start w:val="1"/>
+      <w:numFmt w:val="decimal"/>
+      <w:lvlText w:val="%1)"/>
+      <w:lvlJc w:val="left"/>
+      <w:pPr>
+        <w:ind w:left="720" w:hanging="360"/>
+      </w:pPr>
+      <w:rPr>
+        <w:rFonts w:hint="default"/>
+      </w:rPr>
+    </w:lvl>
+    <w:lvl w:ilvl="1" w:tplc="40090019" w:tentative="1">
+      <w:start w:val="1"/>
+      <w:numFmt w:val="lowerLetter"/>
+      <w:lvlText w:val="%2."/>
+      <w:lvlJc w:val="left"/>
+      <w:pPr>
+        <w:ind w:left="1440" w:hanging="360"/>
+      </w:pPr>
+    </w:lvl>
+    <w:lvl w:ilvl="2" w:tplc="4009001B" w:tentative="1">
+      <w:start w:val="1"/>
+      <w:numFmt w:val="lowerRoman"/>
+      <w:lvlText w:val="%3."/>
+      <w:lvlJc w:val="right"/>
+      <w:pPr>
+        <w:ind w:left="2160" w:hanging="180"/>
+      </w:pPr>
+    </w:lvl>
+    <w:lvl w:ilvl="3" w:tplc="4009000F" w:tentative="1">
+      <w:start w:val="1"/>
+      <w:numFmt w:val="decimal"/>
+      <w:lvlText w:val="%4."/>
+      <w:lvlJc w:val="left"/>
+      <w:pPr>
+        <w:ind w:left="2880" w:hanging="360"/>
+      </w:pPr>
+    </w:lvl>
+    <w:lvl w:ilvl="4" w:tplc="40090019" w:tentative="1">
+      <w:start w:val="1"/>
+      <w:numFmt w:val="lowerLetter"/>
+      <w:lvlText w:val="%5."/>
+      <w:lvlJc w:val="left"/>
+      <w:pPr>
+        <w:ind w:left="3600" w:hanging="360"/>
+      </w:pPr>
+    </w:lvl>
+    <w:lvl w:ilvl="5" w:tplc="4009001B" w:tentative="1">
+      <w:start w:val="1"/>
+      <w:numFmt w:val="lowerRoman"/>
+      <w:lvlText w:val="%6."/>
+      <w:lvlJc w:val="right"/>
+      <w:pPr>
+        <w:ind w:left="4320" w:hanging="180"/>
+      </w:pPr>
+    </w:lvl>
+    <w:lvl w:ilvl="6" w:tplc="4009000F" w:tentative="1">
+      <w:start w:val="1"/>
+      <w:numFmt w:val="decimal"/>
+      <w:lvlText w:val="%7."/>
+      <w:lvlJc w:val="left"/>
+      <w:pPr>
+        <w:ind w:left="5040" w:hanging="360"/>
+      </w:pPr>
+    </w:lvl>
+    <w:lvl w:ilvl="7" w:tplc="40090019" w:tentative="1">
+      <w:start w:val="1"/>
+      <w:numFmt w:val="lowerLetter"/>
+      <w:lvlText w:val="%8."/>
+      <w:lvlJc w:val="left"/>
+      <w:pPr>
+        <w:ind w:left="5760" w:hanging="360"/>
+      </w:pPr>
+    </w:lvl>
+    <w:lvl w:ilvl="8" w:tplc="4009001B" w:tentative="1">
+      <w:start w:val="1"/>
+      <w:numFmt w:val="lowerRoman"/>
+      <w:lvlText w:val="%9."/>
+      <w:lvlJc w:val="right"/>
+      <w:pPr>
+        <w:ind w:left="6480" w:hanging="180"/>
+      </w:pPr>
+    </w:lvl>
+  </w:abstractNum>
+  <w:abstractNum w:abstractNumId="2" w15:restartNumberingAfterBreak="0">
+    <w:nsid w:val="7178563B"/>
     <w:multiLevelType w:val="multilevel"/>
-    <w:tmpl w:val="78F4AE0C"/>
+    <w:tmpl w:val="AFF83BD0"/>
     <w:lvl w:ilvl="0">
       <w:start w:val="1"/>
       <w:numFmt w:val="bullet"/>
@@ -1399,9 +4689,9 @@
       <w:lvlJc w:val="left"/>
       <w:pPr>
         <w:tabs>
-          <w:tab w:val="num" w:pos="720"/>
+          <w:tab w:val="num" w:pos="1080"/>
         </w:tabs>
-        <w:ind w:left="720" w:hanging="360"/>
+        <w:ind w:left="1080" w:hanging="360"/>
       </w:pPr>
       <w:rPr>
         <w:rFonts w:ascii="Symbol" w:hAnsi="Symbol" w:hint="default"/>
@@ -1415,9 +4705,9 @@
       <w:lvlJc w:val="left"/>
       <w:pPr>
         <w:tabs>
-          <w:tab w:val="num" w:pos="1440"/>
+          <w:tab w:val="num" w:pos="1800"/>
         </w:tabs>
-        <w:ind w:left="1440" w:hanging="360"/>
+        <w:ind w:left="1800" w:hanging="360"/>
       </w:pPr>
       <w:rPr>
         <w:rFonts w:ascii="Courier New" w:hAnsi="Courier New" w:hint="default"/>
@@ -1431,9 +4721,9 @@
       <w:lvlJc w:val="left"/>
       <w:pPr>
         <w:tabs>
-          <w:tab w:val="num" w:pos="2160"/>
+          <w:tab w:val="num" w:pos="2520"/>
         </w:tabs>
-        <w:ind w:left="2160" w:hanging="360"/>
+        <w:ind w:left="2520" w:hanging="360"/>
       </w:pPr>
       <w:rPr>
         <w:rFonts w:ascii="Wingdings" w:hAnsi="Wingdings" w:hint="default"/>
@@ -1447,9 +4737,9 @@
       <w:lvlJc w:val="left"/>
       <w:pPr>
         <w:tabs>
-          <w:tab w:val="num" w:pos="2880"/>
+          <w:tab w:val="num" w:pos="3240"/>
         </w:tabs>
-        <w:ind w:left="2880" w:hanging="360"/>
+        <w:ind w:left="3240" w:hanging="360"/>
       </w:pPr>
       <w:rPr>
         <w:rFonts w:ascii="Wingdings" w:hAnsi="Wingdings" w:hint="default"/>
@@ -1463,9 +4753,9 @@
       <w:lvlJc w:val="left"/>
       <w:pPr>
         <w:tabs>
-          <w:tab w:val="num" w:pos="3600"/>
+          <w:tab w:val="num" w:pos="3960"/>
         </w:tabs>
-        <w:ind w:left="3600" w:hanging="360"/>
+        <w:ind w:left="3960" w:hanging="360"/>
       </w:pPr>
       <w:rPr>
         <w:rFonts w:ascii="Wingdings" w:hAnsi="Wingdings" w:hint="default"/>
@@ -1479,9 +4769,9 @@
       <w:lvlJc w:val="left"/>
       <w:pPr>
         <w:tabs>
-          <w:tab w:val="num" w:pos="4320"/>
+          <w:tab w:val="num" w:pos="4680"/>
         </w:tabs>
-        <w:ind w:left="4320" w:hanging="360"/>
+        <w:ind w:left="4680" w:hanging="360"/>
       </w:pPr>
       <w:rPr>
         <w:rFonts w:ascii="Wingdings" w:hAnsi="Wingdings" w:hint="default"/>
@@ -1495,9 +4785,9 @@
       <w:lvlJc w:val="left"/>
       <w:pPr>
         <w:tabs>
-          <w:tab w:val="num" w:pos="5040"/>
+          <w:tab w:val="num" w:pos="5400"/>
         </w:tabs>
-        <w:ind w:left="5040" w:hanging="360"/>
+        <w:ind w:left="5400" w:hanging="360"/>
       </w:pPr>
       <w:rPr>
         <w:rFonts w:ascii="Wingdings" w:hAnsi="Wingdings" w:hint="default"/>
@@ -1511,9 +4801,9 @@
       <w:lvlJc w:val="left"/>
       <w:pPr>
         <w:tabs>
-          <w:tab w:val="num" w:pos="5760"/>
+          <w:tab w:val="num" w:pos="6120"/>
         </w:tabs>
-        <w:ind w:left="5760" w:hanging="360"/>
+        <w:ind w:left="6120" w:hanging="360"/>
       </w:pPr>
       <w:rPr>
         <w:rFonts w:ascii="Wingdings" w:hAnsi="Wingdings" w:hint="default"/>
@@ -1527,6 +4817,155 @@
       <w:lvlJc w:val="left"/>
       <w:pPr>
         <w:tabs>
+          <w:tab w:val="num" w:pos="6840"/>
+        </w:tabs>
+        <w:ind w:left="6840" w:hanging="360"/>
+      </w:pPr>
+      <w:rPr>
+        <w:rFonts w:ascii="Wingdings" w:hAnsi="Wingdings" w:hint="default"/>
+        <w:sz w:val="20"/>
+      </w:rPr>
+    </w:lvl>
+  </w:abstractNum>
+  <w:abstractNum w:abstractNumId="3" w15:restartNumberingAfterBreak="0">
+    <w:nsid w:val="7F913097"/>
+    <w:multiLevelType w:val="multilevel"/>
+    <w:tmpl w:val="78F4AE0C"/>
+    <w:lvl w:ilvl="0">
+      <w:start w:val="1"/>
+      <w:numFmt w:val="bullet"/>
+      <w:lvlText w:val=""/>
+      <w:lvlJc w:val="left"/>
+      <w:pPr>
+        <w:tabs>
+          <w:tab w:val="num" w:pos="720"/>
+        </w:tabs>
+        <w:ind w:left="720" w:hanging="360"/>
+      </w:pPr>
+      <w:rPr>
+        <w:rFonts w:ascii="Symbol" w:hAnsi="Symbol" w:hint="default"/>
+        <w:sz w:val="20"/>
+      </w:rPr>
+    </w:lvl>
+    <w:lvl w:ilvl="1" w:tentative="1">
+      <w:start w:val="1"/>
+      <w:numFmt w:val="bullet"/>
+      <w:lvlText w:val="o"/>
+      <w:lvlJc w:val="left"/>
+      <w:pPr>
+        <w:tabs>
+          <w:tab w:val="num" w:pos="1440"/>
+        </w:tabs>
+        <w:ind w:left="1440" w:hanging="360"/>
+      </w:pPr>
+      <w:rPr>
+        <w:rFonts w:ascii="Courier New" w:hAnsi="Courier New" w:hint="default"/>
+        <w:sz w:val="20"/>
+      </w:rPr>
+    </w:lvl>
+    <w:lvl w:ilvl="2" w:tentative="1">
+      <w:start w:val="1"/>
+      <w:numFmt w:val="bullet"/>
+      <w:lvlText w:val=""/>
+      <w:lvlJc w:val="left"/>
+      <w:pPr>
+        <w:tabs>
+          <w:tab w:val="num" w:pos="2160"/>
+        </w:tabs>
+        <w:ind w:left="2160" w:hanging="360"/>
+      </w:pPr>
+      <w:rPr>
+        <w:rFonts w:ascii="Wingdings" w:hAnsi="Wingdings" w:hint="default"/>
+        <w:sz w:val="20"/>
+      </w:rPr>
+    </w:lvl>
+    <w:lvl w:ilvl="3" w:tentative="1">
+      <w:start w:val="1"/>
+      <w:numFmt w:val="bullet"/>
+      <w:lvlText w:val=""/>
+      <w:lvlJc w:val="left"/>
+      <w:pPr>
+        <w:tabs>
+          <w:tab w:val="num" w:pos="2880"/>
+        </w:tabs>
+        <w:ind w:left="2880" w:hanging="360"/>
+      </w:pPr>
+      <w:rPr>
+        <w:rFonts w:ascii="Wingdings" w:hAnsi="Wingdings" w:hint="default"/>
+        <w:sz w:val="20"/>
+      </w:rPr>
+    </w:lvl>
+    <w:lvl w:ilvl="4" w:tentative="1">
+      <w:start w:val="1"/>
+      <w:numFmt w:val="bullet"/>
+      <w:lvlText w:val=""/>
+      <w:lvlJc w:val="left"/>
+      <w:pPr>
+        <w:tabs>
+          <w:tab w:val="num" w:pos="3600"/>
+        </w:tabs>
+        <w:ind w:left="3600" w:hanging="360"/>
+      </w:pPr>
+      <w:rPr>
+        <w:rFonts w:ascii="Wingdings" w:hAnsi="Wingdings" w:hint="default"/>
+        <w:sz w:val="20"/>
+      </w:rPr>
+    </w:lvl>
+    <w:lvl w:ilvl="5" w:tentative="1">
+      <w:start w:val="1"/>
+      <w:numFmt w:val="bullet"/>
+      <w:lvlText w:val=""/>
+      <w:lvlJc w:val="left"/>
+      <w:pPr>
+        <w:tabs>
+          <w:tab w:val="num" w:pos="4320"/>
+        </w:tabs>
+        <w:ind w:left="4320" w:hanging="360"/>
+      </w:pPr>
+      <w:rPr>
+        <w:rFonts w:ascii="Wingdings" w:hAnsi="Wingdings" w:hint="default"/>
+        <w:sz w:val="20"/>
+      </w:rPr>
+    </w:lvl>
+    <w:lvl w:ilvl="6" w:tentative="1">
+      <w:start w:val="1"/>
+      <w:numFmt w:val="bullet"/>
+      <w:lvlText w:val=""/>
+      <w:lvlJc w:val="left"/>
+      <w:pPr>
+        <w:tabs>
+          <w:tab w:val="num" w:pos="5040"/>
+        </w:tabs>
+        <w:ind w:left="5040" w:hanging="360"/>
+      </w:pPr>
+      <w:rPr>
+        <w:rFonts w:ascii="Wingdings" w:hAnsi="Wingdings" w:hint="default"/>
+        <w:sz w:val="20"/>
+      </w:rPr>
+    </w:lvl>
+    <w:lvl w:ilvl="7" w:tentative="1">
+      <w:start w:val="1"/>
+      <w:numFmt w:val="bullet"/>
+      <w:lvlText w:val=""/>
+      <w:lvlJc w:val="left"/>
+      <w:pPr>
+        <w:tabs>
+          <w:tab w:val="num" w:pos="5760"/>
+        </w:tabs>
+        <w:ind w:left="5760" w:hanging="360"/>
+      </w:pPr>
+      <w:rPr>
+        <w:rFonts w:ascii="Wingdings" w:hAnsi="Wingdings" w:hint="default"/>
+        <w:sz w:val="20"/>
+      </w:rPr>
+    </w:lvl>
+    <w:lvl w:ilvl="8" w:tentative="1">
+      <w:start w:val="1"/>
+      <w:numFmt w:val="bullet"/>
+      <w:lvlText w:val=""/>
+      <w:lvlJc w:val="left"/>
+      <w:pPr>
+        <w:tabs>
           <w:tab w:val="num" w:pos="6480"/>
         </w:tabs>
         <w:ind w:left="6480" w:hanging="360"/>
@@ -1538,10 +4977,16 @@
     </w:lvl>
   </w:abstractNum>
   <w:num w:numId="1" w16cid:durableId="1539704797">
-    <w:abstractNumId w:val="1"/>
+    <w:abstractNumId w:val="3"/>
   </w:num>
   <w:num w:numId="2" w16cid:durableId="1875193245">
     <w:abstractNumId w:val="0"/>
+  </w:num>
+  <w:num w:numId="3" w16cid:durableId="44112894">
+    <w:abstractNumId w:val="1"/>
+  </w:num>
+  <w:num w:numId="4" w16cid:durableId="223685543">
+    <w:abstractNumId w:val="2"/>
   </w:num>
 </w:numbering>
 </file>
